--- a/笔试/360/题目.docx
+++ b/笔试/360/题目.docx
@@ -9,7 +9,7 @@
         <w:spacing w:line="300" w:lineRule="atLeast"/>
         <w:jc w:val="center"/>
         <w:rPr>
-          <w:rFonts w:ascii="Microsoft Yahei" w:hAnsi="Microsoft Yahei" w:cs="宋体"/>
+          <w:rFonts w:ascii="微软雅黑" w:hAnsi="微软雅黑" w:cs="宋体" w:hint="eastAsia"/>
           <w:color w:val="333333"/>
           <w:kern w:val="0"/>
           <w:sz w:val="30"/>
@@ -18,7 +18,7 @@
       </w:pPr>
       <w:r>
         <w:rPr>
-          <w:rFonts w:ascii="Microsoft Yahei" w:hAnsi="Microsoft Yahei" w:cs="宋体"/>
+          <w:rFonts w:ascii="微软雅黑" w:hAnsi="微软雅黑" w:cs="宋体"/>
           <w:color w:val="333333"/>
           <w:kern w:val="0"/>
           <w:sz w:val="30"/>
@@ -34,16 +34,16 @@
         <w:spacing w:line="300" w:lineRule="atLeast"/>
         <w:jc w:val="left"/>
         <w:rPr>
-          <w:rFonts w:ascii="Microsoft Yahei" w:hAnsi="Microsoft Yahei" w:cs="宋体"/>
-          <w:color w:val="333333"/>
-          <w:kern w:val="0"/>
-          <w:sz w:val="18"/>
-          <w:szCs w:val="18"/>
-        </w:rPr>
-      </w:pPr>
-      <w:r>
-        <w:rPr>
-          <w:rFonts w:ascii="Microsoft Yahei" w:hAnsi="Microsoft Yahei" w:cs="宋体"/>
+          <w:rFonts w:ascii="微软雅黑" w:hAnsi="微软雅黑" w:cs="宋体" w:hint="eastAsia"/>
+          <w:color w:val="333333"/>
+          <w:kern w:val="0"/>
+          <w:sz w:val="18"/>
+          <w:szCs w:val="18"/>
+        </w:rPr>
+      </w:pPr>
+      <w:r>
+        <w:rPr>
+          <w:rFonts w:ascii="微软雅黑" w:hAnsi="微软雅黑" w:cs="宋体"/>
           <w:b/>
           <w:bCs/>
           <w:color w:val="333333"/>
@@ -55,7 +55,7 @@
       </w:r>
       <w:r>
         <w:rPr>
-          <w:rFonts w:ascii="Microsoft Yahei" w:hAnsi="Microsoft Yahei" w:cs="宋体"/>
+          <w:rFonts w:ascii="微软雅黑" w:hAnsi="微软雅黑" w:cs="宋体"/>
           <w:color w:val="333333"/>
           <w:kern w:val="0"/>
           <w:sz w:val="18"/>
@@ -65,7 +65,7 @@
       </w:r>
       <w:r>
         <w:rPr>
-          <w:rFonts w:ascii="Microsoft Yahei" w:hAnsi="Microsoft Yahei" w:cs="宋体"/>
+          <w:rFonts w:ascii="微软雅黑" w:hAnsi="微软雅黑" w:cs="宋体"/>
           <w:color w:val="333333"/>
           <w:kern w:val="0"/>
           <w:sz w:val="18"/>
@@ -75,7 +75,7 @@
       </w:r>
       <w:r>
         <w:rPr>
-          <w:rFonts w:ascii="Microsoft Yahei" w:hAnsi="Microsoft Yahei" w:cs="宋体"/>
+          <w:rFonts w:ascii="微软雅黑" w:hAnsi="微软雅黑" w:cs="宋体"/>
           <w:color w:val="333333"/>
           <w:kern w:val="0"/>
           <w:sz w:val="18"/>
@@ -85,7 +85,7 @@
       </w:r>
       <w:r>
         <w:rPr>
-          <w:rFonts w:ascii="Microsoft Yahei" w:hAnsi="Microsoft Yahei" w:cs="宋体"/>
+          <w:rFonts w:ascii="微软雅黑" w:hAnsi="微软雅黑" w:cs="宋体"/>
           <w:color w:val="333333"/>
           <w:kern w:val="0"/>
           <w:sz w:val="18"/>
@@ -95,7 +95,7 @@
       </w:r>
       <w:r>
         <w:rPr>
-          <w:rFonts w:ascii="Microsoft Yahei" w:hAnsi="Microsoft Yahei" w:cs="宋体"/>
+          <w:rFonts w:ascii="微软雅黑" w:hAnsi="微软雅黑" w:cs="宋体"/>
           <w:color w:val="333333"/>
           <w:kern w:val="0"/>
           <w:sz w:val="18"/>
@@ -105,7 +105,7 @@
       </w:r>
       <w:r>
         <w:rPr>
-          <w:rFonts w:ascii="Microsoft Yahei" w:hAnsi="Microsoft Yahei" w:cs="宋体"/>
+          <w:rFonts w:ascii="微软雅黑" w:hAnsi="微软雅黑" w:cs="宋体"/>
           <w:color w:val="333333"/>
           <w:kern w:val="0"/>
           <w:sz w:val="18"/>
@@ -115,7 +115,7 @@
       </w:r>
       <w:r>
         <w:rPr>
-          <w:rFonts w:ascii="Microsoft Yahei" w:hAnsi="Microsoft Yahei" w:cs="宋体"/>
+          <w:rFonts w:ascii="微软雅黑" w:hAnsi="微软雅黑" w:cs="宋体"/>
           <w:b/>
           <w:bCs/>
           <w:color w:val="333333"/>
@@ -127,7 +127,7 @@
       </w:r>
       <w:r>
         <w:rPr>
-          <w:rFonts w:ascii="Microsoft Yahei" w:hAnsi="Microsoft Yahei" w:cs="宋体"/>
+          <w:rFonts w:ascii="微软雅黑" w:hAnsi="微软雅黑" w:cs="宋体"/>
           <w:color w:val="333333"/>
           <w:kern w:val="0"/>
           <w:sz w:val="18"/>
@@ -137,7 +137,7 @@
       </w:r>
       <w:r>
         <w:rPr>
-          <w:rFonts w:ascii="Microsoft Yahei" w:hAnsi="Microsoft Yahei" w:cs="宋体"/>
+          <w:rFonts w:ascii="微软雅黑" w:hAnsi="微软雅黑" w:cs="宋体"/>
           <w:color w:val="333333"/>
           <w:kern w:val="0"/>
           <w:sz w:val="18"/>
@@ -147,7 +147,7 @@
       </w:r>
       <w:r>
         <w:rPr>
-          <w:rFonts w:ascii="Microsoft Yahei" w:hAnsi="Microsoft Yahei" w:cs="宋体"/>
+          <w:rFonts w:ascii="微软雅黑" w:hAnsi="微软雅黑" w:cs="宋体"/>
           <w:color w:val="333333"/>
           <w:kern w:val="0"/>
           <w:sz w:val="18"/>
@@ -157,7 +157,7 @@
       </w:r>
       <w:r>
         <w:rPr>
-          <w:rFonts w:ascii="Microsoft Yahei" w:hAnsi="Microsoft Yahei" w:cs="宋体"/>
+          <w:rFonts w:ascii="微软雅黑" w:hAnsi="微软雅黑" w:cs="宋体"/>
           <w:color w:val="333333"/>
           <w:kern w:val="0"/>
           <w:sz w:val="18"/>
@@ -167,7 +167,7 @@
       </w:r>
       <w:r>
         <w:rPr>
-          <w:rFonts w:ascii="Microsoft Yahei" w:hAnsi="Microsoft Yahei" w:cs="宋体"/>
+          <w:rFonts w:ascii="微软雅黑" w:hAnsi="微软雅黑" w:cs="宋体"/>
           <w:color w:val="333333"/>
           <w:kern w:val="0"/>
           <w:sz w:val="18"/>
@@ -183,16 +183,16 @@
         <w:spacing w:line="300" w:lineRule="atLeast"/>
         <w:jc w:val="left"/>
         <w:rPr>
-          <w:rFonts w:ascii="Microsoft Yahei" w:hAnsi="Microsoft Yahei" w:cs="宋体"/>
-          <w:color w:val="333333"/>
-          <w:kern w:val="0"/>
-          <w:sz w:val="18"/>
-          <w:szCs w:val="18"/>
-        </w:rPr>
-      </w:pPr>
-      <w:r>
-        <w:rPr>
-          <w:rFonts w:ascii="Microsoft Yahei" w:hAnsi="Microsoft Yahei" w:cs="宋体"/>
+          <w:rFonts w:ascii="微软雅黑" w:hAnsi="微软雅黑" w:cs="宋体" w:hint="eastAsia"/>
+          <w:color w:val="333333"/>
+          <w:kern w:val="0"/>
+          <w:sz w:val="18"/>
+          <w:szCs w:val="18"/>
+        </w:rPr>
+      </w:pPr>
+      <w:r>
+        <w:rPr>
+          <w:rFonts w:ascii="微软雅黑" w:hAnsi="微软雅黑" w:cs="宋体"/>
           <w:b/>
           <w:bCs/>
           <w:color w:val="333333"/>
@@ -210,16 +210,16 @@
         <w:spacing w:line="300" w:lineRule="atLeast"/>
         <w:jc w:val="left"/>
         <w:rPr>
-          <w:rFonts w:ascii="Microsoft Yahei" w:hAnsi="Microsoft Yahei" w:cs="宋体"/>
-          <w:color w:val="333333"/>
-          <w:kern w:val="0"/>
-          <w:sz w:val="18"/>
-          <w:szCs w:val="18"/>
-        </w:rPr>
-      </w:pPr>
-      <w:r>
-        <w:rPr>
-          <w:rFonts w:ascii="Microsoft Yahei" w:hAnsi="Microsoft Yahei" w:cs="宋体"/>
+          <w:rFonts w:ascii="微软雅黑" w:hAnsi="微软雅黑" w:cs="宋体" w:hint="eastAsia"/>
+          <w:color w:val="333333"/>
+          <w:kern w:val="0"/>
+          <w:sz w:val="18"/>
+          <w:szCs w:val="18"/>
+        </w:rPr>
+      </w:pPr>
+      <w:r>
+        <w:rPr>
+          <w:rFonts w:ascii="微软雅黑" w:hAnsi="微软雅黑" w:cs="宋体"/>
           <w:color w:val="333333"/>
           <w:kern w:val="0"/>
           <w:sz w:val="18"/>
@@ -229,7 +229,7 @@
       </w:r>
       <w:r>
         <w:rPr>
-          <w:rFonts w:ascii="Microsoft Yahei" w:hAnsi="Microsoft Yahei" w:cs="宋体"/>
+          <w:rFonts w:ascii="微软雅黑" w:hAnsi="微软雅黑" w:cs="宋体"/>
           <w:color w:val="333333"/>
           <w:kern w:val="0"/>
           <w:sz w:val="18"/>
@@ -239,7 +239,7 @@
       </w:r>
       <w:r>
         <w:rPr>
-          <w:rFonts w:ascii="Microsoft Yahei" w:hAnsi="Microsoft Yahei" w:cs="宋体"/>
+          <w:rFonts w:ascii="微软雅黑" w:hAnsi="微软雅黑" w:cs="宋体"/>
           <w:color w:val="333333"/>
           <w:kern w:val="0"/>
           <w:sz w:val="18"/>
@@ -249,7 +249,7 @@
       </w:r>
       <w:r>
         <w:rPr>
-          <w:rFonts w:ascii="Microsoft Yahei" w:hAnsi="Microsoft Yahei" w:cs="宋体"/>
+          <w:rFonts w:ascii="微软雅黑" w:hAnsi="微软雅黑" w:cs="宋体"/>
           <w:color w:val="333333"/>
           <w:kern w:val="0"/>
           <w:sz w:val="18"/>
@@ -259,7 +259,7 @@
       </w:r>
       <w:r>
         <w:rPr>
-          <w:rFonts w:ascii="Microsoft Yahei" w:hAnsi="Microsoft Yahei" w:cs="宋体"/>
+          <w:rFonts w:ascii="微软雅黑" w:hAnsi="微软雅黑" w:cs="宋体"/>
           <w:color w:val="333333"/>
           <w:kern w:val="0"/>
           <w:sz w:val="18"/>
@@ -269,7 +269,7 @@
       </w:r>
       <w:r>
         <w:rPr>
-          <w:rFonts w:ascii="Microsoft Yahei" w:hAnsi="Microsoft Yahei" w:cs="宋体"/>
+          <w:rFonts w:ascii="微软雅黑" w:hAnsi="微软雅黑" w:cs="宋体"/>
           <w:color w:val="333333"/>
           <w:kern w:val="0"/>
           <w:sz w:val="18"/>
@@ -277,27 +277,15 @@
         </w:rPr>
         <w:t>n</w:t>
       </w:r>
-      <w:proofErr w:type="gramStart"/>
-      <w:r>
-        <w:rPr>
-          <w:rFonts w:ascii="Microsoft Yahei" w:hAnsi="Microsoft Yahei" w:cs="宋体"/>
-          <w:color w:val="333333"/>
-          <w:kern w:val="0"/>
-          <w:sz w:val="18"/>
-          <w:szCs w:val="18"/>
-        </w:rPr>
-        <w:t>个</w:t>
-      </w:r>
-      <w:proofErr w:type="gramEnd"/>
-      <w:r>
-        <w:rPr>
-          <w:rFonts w:ascii="Microsoft Yahei" w:hAnsi="Microsoft Yahei" w:cs="宋体"/>
-          <w:color w:val="333333"/>
-          <w:kern w:val="0"/>
-          <w:sz w:val="18"/>
-          <w:szCs w:val="18"/>
-        </w:rPr>
-        <w:t>连续码放的加速带，你可以任意调整加速带的顺序，问当加速效果全部结束时，卡丁车最多跑出多远？</w:t>
+      <w:r>
+        <w:rPr>
+          <w:rFonts w:ascii="微软雅黑" w:hAnsi="微软雅黑" w:cs="宋体"/>
+          <w:color w:val="333333"/>
+          <w:kern w:val="0"/>
+          <w:sz w:val="18"/>
+          <w:szCs w:val="18"/>
+        </w:rPr>
+        <w:t>个连续码放的加速带，你可以任意调整加速带的顺序，问当加速效果全部结束时，卡丁车最多跑出多远？</w:t>
       </w:r>
     </w:p>
     <w:p>
@@ -307,16 +295,16 @@
         <w:spacing w:line="300" w:lineRule="atLeast"/>
         <w:jc w:val="left"/>
         <w:rPr>
-          <w:rFonts w:ascii="Microsoft Yahei" w:hAnsi="Microsoft Yahei" w:cs="宋体"/>
-          <w:color w:val="333333"/>
-          <w:kern w:val="0"/>
-          <w:sz w:val="18"/>
-          <w:szCs w:val="18"/>
-        </w:rPr>
-      </w:pPr>
-      <w:r>
-        <w:rPr>
-          <w:rFonts w:ascii="Microsoft Yahei" w:hAnsi="Microsoft Yahei" w:cs="宋体"/>
+          <w:rFonts w:ascii="微软雅黑" w:hAnsi="微软雅黑" w:cs="宋体" w:hint="eastAsia"/>
+          <w:color w:val="333333"/>
+          <w:kern w:val="0"/>
+          <w:sz w:val="18"/>
+          <w:szCs w:val="18"/>
+        </w:rPr>
+      </w:pPr>
+      <w:r>
+        <w:rPr>
+          <w:rFonts w:ascii="微软雅黑" w:hAnsi="微软雅黑" w:cs="宋体"/>
           <w:color w:val="333333"/>
           <w:kern w:val="0"/>
           <w:sz w:val="18"/>
@@ -332,16 +320,16 @@
         <w:spacing w:line="300" w:lineRule="atLeast"/>
         <w:jc w:val="left"/>
         <w:rPr>
-          <w:rFonts w:ascii="Microsoft Yahei" w:hAnsi="Microsoft Yahei" w:cs="宋体"/>
-          <w:color w:val="333333"/>
-          <w:kern w:val="0"/>
-          <w:sz w:val="18"/>
-          <w:szCs w:val="18"/>
-        </w:rPr>
-      </w:pPr>
-      <w:r>
-        <w:rPr>
-          <w:rFonts w:ascii="Microsoft Yahei" w:hAnsi="Microsoft Yahei" w:cs="宋体"/>
+          <w:rFonts w:ascii="微软雅黑" w:hAnsi="微软雅黑" w:cs="宋体" w:hint="eastAsia"/>
+          <w:color w:val="333333"/>
+          <w:kern w:val="0"/>
+          <w:sz w:val="18"/>
+          <w:szCs w:val="18"/>
+        </w:rPr>
+      </w:pPr>
+      <w:r>
+        <w:rPr>
+          <w:rFonts w:ascii="微软雅黑" w:hAnsi="微软雅黑" w:cs="宋体"/>
           <w:color w:val="333333"/>
           <w:kern w:val="0"/>
           <w:sz w:val="18"/>
@@ -357,16 +345,16 @@
         <w:spacing w:line="300" w:lineRule="atLeast"/>
         <w:jc w:val="left"/>
         <w:rPr>
-          <w:rFonts w:ascii="Microsoft Yahei" w:hAnsi="Microsoft Yahei" w:cs="宋体"/>
-          <w:color w:val="333333"/>
-          <w:kern w:val="0"/>
-          <w:sz w:val="18"/>
-          <w:szCs w:val="18"/>
-        </w:rPr>
-      </w:pPr>
-      <w:r>
-        <w:rPr>
-          <w:rFonts w:ascii="Microsoft Yahei" w:hAnsi="Microsoft Yahei" w:cs="宋体"/>
+          <w:rFonts w:ascii="微软雅黑" w:hAnsi="微软雅黑" w:cs="宋体" w:hint="eastAsia"/>
+          <w:color w:val="333333"/>
+          <w:kern w:val="0"/>
+          <w:sz w:val="18"/>
+          <w:szCs w:val="18"/>
+        </w:rPr>
+      </w:pPr>
+      <w:r>
+        <w:rPr>
+          <w:rFonts w:ascii="微软雅黑" w:hAnsi="微软雅黑" w:cs="宋体"/>
           <w:color w:val="333333"/>
           <w:kern w:val="0"/>
           <w:sz w:val="18"/>
@@ -376,39 +364,17 @@
       </w:r>
       <w:r>
         <w:rPr>
-          <w:rFonts w:ascii="Microsoft Yahei" w:hAnsi="Microsoft Yahei" w:cs="宋体"/>
-          <w:color w:val="333333"/>
-          <w:kern w:val="0"/>
-          <w:sz w:val="18"/>
-          <w:szCs w:val="18"/>
-        </w:rPr>
-        <w:t>、加速带效果不可叠加，</w:t>
-      </w:r>
-      <w:proofErr w:type="gramStart"/>
-      <w:r>
-        <w:rPr>
-          <w:rFonts w:ascii="Microsoft Yahei" w:hAnsi="Microsoft Yahei" w:cs="宋体"/>
-          <w:color w:val="333333"/>
-          <w:kern w:val="0"/>
-          <w:sz w:val="18"/>
-          <w:szCs w:val="18"/>
-        </w:rPr>
-        <w:t>已知卡</w:t>
-      </w:r>
-      <w:proofErr w:type="gramEnd"/>
-      <w:r>
-        <w:rPr>
-          <w:rFonts w:ascii="Microsoft Yahei" w:hAnsi="Microsoft Yahei" w:cs="宋体"/>
-          <w:color w:val="333333"/>
-          <w:kern w:val="0"/>
-          <w:sz w:val="18"/>
-          <w:szCs w:val="18"/>
-        </w:rPr>
-        <w:t>丁车的初始速度为</w:t>
-      </w:r>
-      <w:r>
-        <w:rPr>
-          <w:rFonts w:ascii="Microsoft Yahei" w:hAnsi="Microsoft Yahei" w:cs="宋体"/>
+          <w:rFonts w:ascii="微软雅黑" w:hAnsi="微软雅黑" w:cs="宋体"/>
+          <w:color w:val="333333"/>
+          <w:kern w:val="0"/>
+          <w:sz w:val="18"/>
+          <w:szCs w:val="18"/>
+        </w:rPr>
+        <w:t>、加速带效果不可叠加，已知卡丁车的初始速度为</w:t>
+      </w:r>
+      <w:r>
+        <w:rPr>
+          <w:rFonts w:ascii="微软雅黑" w:hAnsi="微软雅黑" w:cs="宋体"/>
           <w:color w:val="333333"/>
           <w:kern w:val="0"/>
           <w:sz w:val="18"/>
@@ -424,16 +390,16 @@
         <w:spacing w:line="300" w:lineRule="atLeast"/>
         <w:jc w:val="left"/>
         <w:rPr>
-          <w:rFonts w:ascii="Microsoft Yahei" w:hAnsi="Microsoft Yahei" w:cs="宋体"/>
-          <w:color w:val="333333"/>
-          <w:kern w:val="0"/>
-          <w:sz w:val="18"/>
-          <w:szCs w:val="18"/>
-        </w:rPr>
-      </w:pPr>
-      <w:r>
-        <w:rPr>
-          <w:rFonts w:ascii="Microsoft Yahei" w:hAnsi="Microsoft Yahei" w:cs="宋体"/>
+          <w:rFonts w:ascii="微软雅黑" w:hAnsi="微软雅黑" w:cs="宋体" w:hint="eastAsia"/>
+          <w:color w:val="333333"/>
+          <w:kern w:val="0"/>
+          <w:sz w:val="18"/>
+          <w:szCs w:val="18"/>
+        </w:rPr>
+      </w:pPr>
+      <w:r>
+        <w:rPr>
+          <w:rFonts w:ascii="微软雅黑" w:hAnsi="微软雅黑" w:cs="宋体"/>
           <w:color w:val="333333"/>
           <w:kern w:val="0"/>
           <w:sz w:val="18"/>
@@ -443,7 +409,7 @@
       </w:r>
       <w:r>
         <w:rPr>
-          <w:rFonts w:ascii="Microsoft Yahei" w:hAnsi="Microsoft Yahei" w:cs="宋体"/>
+          <w:rFonts w:ascii="微软雅黑" w:hAnsi="微软雅黑" w:cs="宋体"/>
           <w:color w:val="333333"/>
           <w:kern w:val="0"/>
           <w:sz w:val="18"/>
@@ -459,16 +425,16 @@
         <w:spacing w:line="300" w:lineRule="atLeast"/>
         <w:jc w:val="left"/>
         <w:rPr>
-          <w:rFonts w:ascii="Microsoft Yahei" w:hAnsi="Microsoft Yahei" w:cs="宋体"/>
-          <w:color w:val="333333"/>
-          <w:kern w:val="0"/>
-          <w:sz w:val="18"/>
-          <w:szCs w:val="18"/>
-        </w:rPr>
-      </w:pPr>
-      <w:r>
-        <w:rPr>
-          <w:rFonts w:ascii="Microsoft Yahei" w:hAnsi="Microsoft Yahei" w:cs="宋体"/>
+          <w:rFonts w:ascii="微软雅黑" w:hAnsi="微软雅黑" w:cs="宋体" w:hint="eastAsia"/>
+          <w:color w:val="333333"/>
+          <w:kern w:val="0"/>
+          <w:sz w:val="18"/>
+          <w:szCs w:val="18"/>
+        </w:rPr>
+      </w:pPr>
+      <w:r>
+        <w:rPr>
+          <w:rFonts w:ascii="微软雅黑" w:hAnsi="微软雅黑" w:cs="宋体"/>
           <w:color w:val="333333"/>
           <w:kern w:val="0"/>
           <w:sz w:val="18"/>
@@ -478,7 +444,7 @@
       </w:r>
       <w:r>
         <w:rPr>
-          <w:rFonts w:ascii="Microsoft Yahei" w:hAnsi="Microsoft Yahei" w:cs="宋体"/>
+          <w:rFonts w:ascii="微软雅黑" w:hAnsi="微软雅黑" w:cs="宋体"/>
           <w:color w:val="333333"/>
           <w:kern w:val="0"/>
           <w:sz w:val="18"/>
@@ -488,35 +454,13 @@
       </w:r>
       <w:r>
         <w:rPr>
-          <w:rFonts w:ascii="Microsoft Yahei" w:hAnsi="Microsoft Yahei" w:cs="宋体"/>
-          <w:color w:val="333333"/>
-          <w:kern w:val="0"/>
-          <w:sz w:val="18"/>
-          <w:szCs w:val="18"/>
-        </w:rPr>
-        <w:t>L=v0*t+0.5*a*t^2  ;  </w:t>
-      </w:r>
-      <w:proofErr w:type="spellStart"/>
-      <w:r>
-        <w:rPr>
-          <w:rFonts w:ascii="Microsoft Yahei" w:hAnsi="Microsoft Yahei" w:cs="宋体"/>
-          <w:color w:val="333333"/>
-          <w:kern w:val="0"/>
-          <w:sz w:val="18"/>
-          <w:szCs w:val="18"/>
-        </w:rPr>
-        <w:t>vt</w:t>
-      </w:r>
-      <w:proofErr w:type="spellEnd"/>
-      <w:r>
-        <w:rPr>
-          <w:rFonts w:ascii="Microsoft Yahei" w:hAnsi="Microsoft Yahei" w:cs="宋体"/>
-          <w:color w:val="333333"/>
-          <w:kern w:val="0"/>
-          <w:sz w:val="18"/>
-          <w:szCs w:val="18"/>
-        </w:rPr>
-        <w:t>=v0+a*t.</w:t>
+          <w:rFonts w:ascii="微软雅黑" w:hAnsi="微软雅黑" w:cs="宋体"/>
+          <w:color w:val="333333"/>
+          <w:kern w:val="0"/>
+          <w:sz w:val="18"/>
+          <w:szCs w:val="18"/>
+        </w:rPr>
+        <w:t>L=v0*t+0.5*a*t^2  ;  vt=v0+a*t.</w:t>
       </w:r>
     </w:p>
     <w:p>
@@ -525,7 +469,7 @@
         <w:shd w:val="clear" w:color="auto" w:fill="F4F8FB"/>
         <w:jc w:val="left"/>
         <w:rPr>
-          <w:rFonts w:ascii="Microsoft Yahei" w:hAnsi="Microsoft Yahei" w:cs="宋体"/>
+          <w:rFonts w:ascii="微软雅黑" w:hAnsi="微软雅黑" w:cs="宋体" w:hint="eastAsia"/>
           <w:color w:val="2CBFDE"/>
           <w:kern w:val="0"/>
           <w:sz w:val="18"/>
@@ -534,7 +478,7 @@
       </w:pPr>
       <w:r>
         <w:rPr>
-          <w:rFonts w:ascii="Microsoft Yahei" w:hAnsi="Microsoft Yahei" w:cs="宋体"/>
+          <w:rFonts w:ascii="微软雅黑" w:hAnsi="微软雅黑" w:cs="宋体"/>
           <w:color w:val="2CBFDE"/>
           <w:kern w:val="0"/>
           <w:sz w:val="18"/>
@@ -550,16 +494,16 @@
         <w:spacing w:line="300" w:lineRule="atLeast"/>
         <w:jc w:val="left"/>
         <w:rPr>
-          <w:rFonts w:ascii="Microsoft Yahei" w:hAnsi="Microsoft Yahei" w:cs="宋体"/>
-          <w:color w:val="333333"/>
-          <w:kern w:val="0"/>
-          <w:sz w:val="18"/>
-          <w:szCs w:val="18"/>
-        </w:rPr>
-      </w:pPr>
-      <w:r>
-        <w:rPr>
-          <w:rFonts w:ascii="Microsoft Yahei" w:hAnsi="Microsoft Yahei" w:cs="宋体"/>
+          <w:rFonts w:ascii="微软雅黑" w:hAnsi="微软雅黑" w:cs="宋体" w:hint="eastAsia"/>
+          <w:color w:val="333333"/>
+          <w:kern w:val="0"/>
+          <w:sz w:val="18"/>
+          <w:szCs w:val="18"/>
+        </w:rPr>
+      </w:pPr>
+      <w:r>
+        <w:rPr>
+          <w:rFonts w:ascii="微软雅黑" w:hAnsi="微软雅黑" w:cs="宋体"/>
           <w:color w:val="333333"/>
           <w:kern w:val="0"/>
           <w:sz w:val="18"/>
@@ -569,7 +513,7 @@
       </w:r>
       <w:r>
         <w:rPr>
-          <w:rFonts w:ascii="Microsoft Yahei" w:hAnsi="Microsoft Yahei" w:cs="宋体"/>
+          <w:rFonts w:ascii="微软雅黑" w:hAnsi="微软雅黑" w:cs="宋体"/>
           <w:color w:val="333333"/>
           <w:kern w:val="0"/>
           <w:sz w:val="18"/>
@@ -579,39 +523,47 @@
       </w:r>
       <w:r>
         <w:rPr>
-          <w:rFonts w:ascii="Microsoft Yahei" w:hAnsi="Microsoft Yahei" w:cs="宋体"/>
-          <w:color w:val="333333"/>
-          <w:kern w:val="0"/>
-          <w:sz w:val="18"/>
-          <w:szCs w:val="18"/>
-        </w:rPr>
-        <w:t>，表示加速</w:t>
-      </w:r>
-      <w:proofErr w:type="gramStart"/>
-      <w:r>
-        <w:rPr>
-          <w:rFonts w:ascii="Microsoft Yahei" w:hAnsi="Microsoft Yahei" w:cs="宋体"/>
-          <w:color w:val="333333"/>
-          <w:kern w:val="0"/>
-          <w:sz w:val="18"/>
-          <w:szCs w:val="18"/>
-        </w:rPr>
-        <w:t>带数量</w:t>
-      </w:r>
-      <w:proofErr w:type="gramEnd"/>
-      <w:r>
-        <w:rPr>
-          <w:rFonts w:ascii="Microsoft Yahei" w:hAnsi="Microsoft Yahei" w:cs="宋体"/>
-          <w:color w:val="333333"/>
-          <w:kern w:val="0"/>
-          <w:sz w:val="18"/>
-          <w:szCs w:val="18"/>
-        </w:rPr>
-        <w:t>(1&lt;=n&lt;=10000)</w:t>
-      </w:r>
-      <w:r>
-        <w:rPr>
-          <w:rFonts w:ascii="Microsoft Yahei" w:hAnsi="Microsoft Yahei" w:cs="宋体"/>
+          <w:rFonts w:ascii="微软雅黑" w:hAnsi="微软雅黑" w:cs="宋体"/>
+          <w:color w:val="333333"/>
+          <w:kern w:val="0"/>
+          <w:sz w:val="18"/>
+          <w:szCs w:val="18"/>
+        </w:rPr>
+        <w:t>，表示加速带数量</w:t>
+      </w:r>
+      <w:r>
+        <w:rPr>
+          <w:rFonts w:ascii="微软雅黑" w:hAnsi="微软雅黑" w:cs="宋体"/>
+          <w:color w:val="333333"/>
+          <w:kern w:val="0"/>
+          <w:sz w:val="18"/>
+          <w:szCs w:val="18"/>
+        </w:rPr>
+        <w:t>(1&lt;=n&lt;=10</w:t>
+      </w:r>
+      <w:r>
+        <w:rPr>
+          <w:rFonts w:ascii="微软雅黑" w:hAnsi="微软雅黑" w:cs="宋体"/>
+          <w:color w:val="333333"/>
+          <w:kern w:val="0"/>
+          <w:sz w:val="18"/>
+          <w:szCs w:val="18"/>
+        </w:rPr>
+        <w:t>,</w:t>
+      </w:r>
+      <w:r>
+        <w:rPr>
+          <w:rFonts w:ascii="微软雅黑" w:hAnsi="微软雅黑" w:cs="宋体"/>
+          <w:color w:val="333333"/>
+          <w:kern w:val="0"/>
+          <w:sz w:val="18"/>
+          <w:szCs w:val="18"/>
+        </w:rPr>
+        <w:t>000)</w:t>
+      </w:r>
+      <w:r>
+        <w:rPr>
+          <w:rFonts w:ascii="微软雅黑" w:hAnsi="微软雅黑" w:cs="宋体"/>
           <w:color w:val="333333"/>
           <w:kern w:val="0"/>
           <w:sz w:val="18"/>
@@ -627,16 +579,16 @@
         <w:spacing w:line="300" w:lineRule="atLeast"/>
         <w:jc w:val="left"/>
         <w:rPr>
-          <w:rFonts w:ascii="Microsoft Yahei" w:hAnsi="Microsoft Yahei" w:cs="宋体"/>
-          <w:color w:val="333333"/>
-          <w:kern w:val="0"/>
-          <w:sz w:val="18"/>
-          <w:szCs w:val="18"/>
-        </w:rPr>
-      </w:pPr>
-      <w:r>
-        <w:rPr>
-          <w:rFonts w:ascii="Microsoft Yahei" w:hAnsi="Microsoft Yahei" w:cs="宋体"/>
+          <w:rFonts w:ascii="微软雅黑" w:hAnsi="微软雅黑" w:cs="宋体" w:hint="eastAsia"/>
+          <w:color w:val="333333"/>
+          <w:kern w:val="0"/>
+          <w:sz w:val="18"/>
+          <w:szCs w:val="18"/>
+        </w:rPr>
+      </w:pPr>
+      <w:r>
+        <w:rPr>
+          <w:rFonts w:ascii="微软雅黑" w:hAnsi="微软雅黑" w:cs="宋体"/>
           <w:color w:val="333333"/>
           <w:kern w:val="0"/>
           <w:sz w:val="18"/>
@@ -646,7 +598,7 @@
       </w:r>
       <w:r>
         <w:rPr>
-          <w:rFonts w:ascii="Microsoft Yahei" w:hAnsi="Microsoft Yahei" w:cs="宋体"/>
+          <w:rFonts w:ascii="微软雅黑" w:hAnsi="微软雅黑" w:cs="宋体"/>
           <w:color w:val="333333"/>
           <w:kern w:val="0"/>
           <w:sz w:val="18"/>
@@ -656,7 +608,7 @@
       </w:r>
       <w:r>
         <w:rPr>
-          <w:rFonts w:ascii="Microsoft Yahei" w:hAnsi="Microsoft Yahei" w:cs="宋体"/>
+          <w:rFonts w:ascii="微软雅黑" w:hAnsi="微软雅黑" w:cs="宋体"/>
           <w:color w:val="333333"/>
           <w:kern w:val="0"/>
           <w:sz w:val="18"/>
@@ -666,7 +618,7 @@
       </w:r>
       <w:r>
         <w:rPr>
-          <w:rFonts w:ascii="Microsoft Yahei" w:hAnsi="Microsoft Yahei" w:cs="宋体"/>
+          <w:rFonts w:ascii="微软雅黑" w:hAnsi="微软雅黑" w:cs="宋体"/>
           <w:color w:val="333333"/>
           <w:kern w:val="0"/>
           <w:sz w:val="18"/>
@@ -676,7 +628,7 @@
       </w:r>
       <w:r>
         <w:rPr>
-          <w:rFonts w:ascii="Microsoft Yahei" w:hAnsi="Microsoft Yahei" w:cs="宋体"/>
+          <w:rFonts w:ascii="微软雅黑" w:hAnsi="微软雅黑" w:cs="宋体"/>
           <w:color w:val="333333"/>
           <w:kern w:val="0"/>
           <w:sz w:val="18"/>
@@ -686,7 +638,7 @@
       </w:r>
       <w:r>
         <w:rPr>
-          <w:rFonts w:ascii="Microsoft Yahei" w:hAnsi="Microsoft Yahei" w:cs="宋体"/>
+          <w:rFonts w:ascii="微软雅黑" w:hAnsi="微软雅黑" w:cs="宋体"/>
           <w:color w:val="333333"/>
           <w:kern w:val="0"/>
           <w:sz w:val="18"/>
@@ -696,69 +648,43 @@
       </w:r>
       <w:r>
         <w:rPr>
-          <w:rFonts w:ascii="Microsoft Yahei" w:hAnsi="Microsoft Yahei" w:cs="宋体"/>
-          <w:color w:val="333333"/>
-          <w:kern w:val="0"/>
-          <w:sz w:val="18"/>
-          <w:szCs w:val="18"/>
-        </w:rPr>
-        <w:t>，分别表示某一个加速</w:t>
-      </w:r>
-      <w:proofErr w:type="gramStart"/>
-      <w:r>
-        <w:rPr>
-          <w:rFonts w:ascii="Microsoft Yahei" w:hAnsi="Microsoft Yahei" w:cs="宋体"/>
-          <w:color w:val="333333"/>
-          <w:kern w:val="0"/>
-          <w:sz w:val="18"/>
-          <w:szCs w:val="18"/>
-        </w:rPr>
-        <w:t>带提供</w:t>
-      </w:r>
-      <w:proofErr w:type="gramEnd"/>
-      <w:r>
-        <w:rPr>
-          <w:rFonts w:ascii="Microsoft Yahei" w:hAnsi="Microsoft Yahei" w:cs="宋体"/>
-          <w:color w:val="333333"/>
-          <w:kern w:val="0"/>
-          <w:sz w:val="18"/>
-          <w:szCs w:val="18"/>
-        </w:rPr>
-        <w:t>的加速度和加速时间。</w:t>
-      </w:r>
-      <w:r>
-        <w:rPr>
-          <w:rFonts w:ascii="Microsoft Yahei" w:hAnsi="Microsoft Yahei" w:cs="宋体"/>
-          <w:color w:val="333333"/>
-          <w:kern w:val="0"/>
-          <w:sz w:val="18"/>
-          <w:szCs w:val="18"/>
-        </w:rPr>
-        <w:t> (1&lt;=</w:t>
-      </w:r>
-      <w:proofErr w:type="spellStart"/>
-      <w:proofErr w:type="gramStart"/>
-      <w:r>
-        <w:rPr>
-          <w:rFonts w:ascii="Microsoft Yahei" w:hAnsi="Microsoft Yahei" w:cs="宋体"/>
-          <w:color w:val="333333"/>
-          <w:kern w:val="0"/>
-          <w:sz w:val="18"/>
-          <w:szCs w:val="18"/>
-        </w:rPr>
-        <w:t>a,t</w:t>
-      </w:r>
-      <w:proofErr w:type="spellEnd"/>
-      <w:proofErr w:type="gramEnd"/>
-      <w:r>
-        <w:rPr>
-          <w:rFonts w:ascii="Microsoft Yahei" w:hAnsi="Microsoft Yahei" w:cs="宋体"/>
-          <w:color w:val="333333"/>
-          <w:kern w:val="0"/>
-          <w:sz w:val="18"/>
-          <w:szCs w:val="18"/>
-        </w:rPr>
-        <w:t>&lt;=1000)</w:t>
+          <w:rFonts w:ascii="微软雅黑" w:hAnsi="微软雅黑" w:cs="宋体"/>
+          <w:color w:val="333333"/>
+          <w:kern w:val="0"/>
+          <w:sz w:val="18"/>
+          <w:szCs w:val="18"/>
+        </w:rPr>
+        <w:t>，分别表示某一个加速带提供的加速度和加速时间。</w:t>
+      </w:r>
+      <w:r>
+        <w:rPr>
+          <w:rFonts w:ascii="微软雅黑" w:hAnsi="微软雅黑" w:cs="宋体"/>
+          <w:color w:val="333333"/>
+          <w:kern w:val="0"/>
+          <w:sz w:val="18"/>
+          <w:szCs w:val="18"/>
+        </w:rPr>
+        <w:t> (1&lt;=a,t&lt;=1</w:t>
+      </w:r>
+      <w:r>
+        <w:rPr>
+          <w:rFonts w:ascii="微软雅黑" w:hAnsi="微软雅黑" w:cs="宋体"/>
+          <w:color w:val="333333"/>
+          <w:kern w:val="0"/>
+          <w:sz w:val="18"/>
+          <w:szCs w:val="18"/>
+        </w:rPr>
+        <w:t>,</w:t>
+      </w:r>
+      <w:r>
+        <w:rPr>
+          <w:rFonts w:ascii="微软雅黑" w:hAnsi="微软雅黑" w:cs="宋体"/>
+          <w:color w:val="333333"/>
+          <w:kern w:val="0"/>
+          <w:sz w:val="18"/>
+          <w:szCs w:val="18"/>
+        </w:rPr>
+        <w:t>000)</w:t>
       </w:r>
     </w:p>
     <w:p>
@@ -767,7 +693,7 @@
         <w:shd w:val="clear" w:color="auto" w:fill="F4F8FB"/>
         <w:jc w:val="left"/>
         <w:rPr>
-          <w:rFonts w:ascii="Microsoft Yahei" w:hAnsi="Microsoft Yahei" w:cs="宋体"/>
+          <w:rFonts w:ascii="微软雅黑" w:hAnsi="微软雅黑" w:cs="宋体" w:hint="eastAsia"/>
           <w:color w:val="2CBFDE"/>
           <w:kern w:val="0"/>
           <w:sz w:val="18"/>
@@ -776,7 +702,7 @@
       </w:pPr>
       <w:r>
         <w:rPr>
-          <w:rFonts w:ascii="Microsoft Yahei" w:hAnsi="Microsoft Yahei" w:cs="宋体"/>
+          <w:rFonts w:ascii="微软雅黑" w:hAnsi="微软雅黑" w:cs="宋体"/>
           <w:color w:val="2CBFDE"/>
           <w:kern w:val="0"/>
           <w:sz w:val="18"/>
@@ -792,16 +718,16 @@
         <w:spacing w:line="300" w:lineRule="atLeast"/>
         <w:jc w:val="left"/>
         <w:rPr>
-          <w:rFonts w:ascii="Microsoft Yahei" w:hAnsi="Microsoft Yahei" w:cs="宋体"/>
-          <w:color w:val="333333"/>
-          <w:kern w:val="0"/>
-          <w:sz w:val="18"/>
-          <w:szCs w:val="18"/>
-        </w:rPr>
-      </w:pPr>
-      <w:r>
-        <w:rPr>
-          <w:rFonts w:ascii="Microsoft Yahei" w:hAnsi="Microsoft Yahei" w:cs="宋体"/>
+          <w:rFonts w:ascii="微软雅黑" w:hAnsi="微软雅黑" w:cs="宋体" w:hint="eastAsia"/>
+          <w:color w:val="333333"/>
+          <w:kern w:val="0"/>
+          <w:sz w:val="18"/>
+          <w:szCs w:val="18"/>
+        </w:rPr>
+      </w:pPr>
+      <w:r>
+        <w:rPr>
+          <w:rFonts w:ascii="微软雅黑" w:hAnsi="微软雅黑" w:cs="宋体"/>
           <w:color w:val="333333"/>
           <w:kern w:val="0"/>
           <w:sz w:val="18"/>
@@ -811,7 +737,7 @@
       </w:r>
       <w:r>
         <w:rPr>
-          <w:rFonts w:ascii="Microsoft Yahei" w:hAnsi="Microsoft Yahei" w:cs="宋体"/>
+          <w:rFonts w:ascii="微软雅黑" w:hAnsi="微软雅黑" w:cs="宋体"/>
           <w:color w:val="333333"/>
           <w:kern w:val="0"/>
           <w:sz w:val="18"/>
@@ -821,7 +747,7 @@
       </w:r>
       <w:r>
         <w:rPr>
-          <w:rFonts w:ascii="Microsoft Yahei" w:hAnsi="Microsoft Yahei" w:cs="宋体"/>
+          <w:rFonts w:ascii="微软雅黑" w:hAnsi="微软雅黑" w:cs="宋体"/>
           <w:color w:val="333333"/>
           <w:kern w:val="0"/>
           <w:sz w:val="18"/>
@@ -836,7 +762,7 @@
         <w:shd w:val="clear" w:color="auto" w:fill="F4F8FB"/>
         <w:jc w:val="left"/>
         <w:rPr>
-          <w:rFonts w:ascii="Microsoft Yahei" w:hAnsi="Microsoft Yahei" w:cs="宋体"/>
+          <w:rFonts w:ascii="微软雅黑" w:hAnsi="微软雅黑" w:cs="宋体" w:hint="eastAsia"/>
           <w:color w:val="333333"/>
           <w:kern w:val="0"/>
           <w:sz w:val="18"/>
@@ -850,7 +776,7 @@
         <w:shd w:val="clear" w:color="auto" w:fill="F4F8FB"/>
         <w:jc w:val="left"/>
         <w:rPr>
-          <w:rFonts w:ascii="Microsoft Yahei" w:hAnsi="Microsoft Yahei" w:cs="宋体"/>
+          <w:rFonts w:ascii="微软雅黑" w:hAnsi="微软雅黑" w:cs="宋体" w:hint="eastAsia"/>
           <w:color w:val="FF8A00"/>
           <w:kern w:val="0"/>
           <w:sz w:val="18"/>
@@ -859,7 +785,7 @@
       </w:pPr>
       <w:r>
         <w:rPr>
-          <w:rFonts w:ascii="Microsoft Yahei" w:hAnsi="Microsoft Yahei" w:cs="宋体"/>
+          <w:rFonts w:ascii="微软雅黑" w:hAnsi="微软雅黑" w:cs="宋体"/>
           <w:color w:val="FF8A00"/>
           <w:kern w:val="0"/>
           <w:sz w:val="18"/>
@@ -894,16 +820,16 @@
         <w:spacing w:line="300" w:lineRule="atLeast"/>
         <w:jc w:val="left"/>
         <w:rPr>
-          <w:rFonts w:ascii="Microsoft Yahei" w:hAnsi="Microsoft Yahei" w:cs="宋体"/>
-          <w:color w:val="333333"/>
-          <w:kern w:val="0"/>
-          <w:sz w:val="20"/>
-          <w:szCs w:val="20"/>
-        </w:rPr>
-      </w:pPr>
-      <w:r>
-        <w:rPr>
-          <w:rFonts w:ascii="Microsoft Yahei" w:hAnsi="Microsoft Yahei" w:cs="宋体"/>
+          <w:rFonts w:ascii="微软雅黑" w:hAnsi="微软雅黑" w:cs="宋体" w:hint="eastAsia"/>
+          <w:color w:val="333333"/>
+          <w:kern w:val="0"/>
+          <w:sz w:val="20"/>
+          <w:szCs w:val="20"/>
+        </w:rPr>
+      </w:pPr>
+      <w:r>
+        <w:rPr>
+          <w:rFonts w:ascii="微软雅黑" w:hAnsi="微软雅黑" w:cs="宋体"/>
           <w:color w:val="333333"/>
           <w:kern w:val="0"/>
           <w:sz w:val="20"/>
@@ -938,16 +864,16 @@
         <w:spacing w:line="300" w:lineRule="atLeast"/>
         <w:jc w:val="left"/>
         <w:rPr>
-          <w:rFonts w:ascii="Microsoft Yahei" w:hAnsi="Microsoft Yahei" w:cs="宋体"/>
-          <w:color w:val="333333"/>
-          <w:kern w:val="0"/>
-          <w:sz w:val="20"/>
-          <w:szCs w:val="20"/>
-        </w:rPr>
-      </w:pPr>
-      <w:r>
-        <w:rPr>
-          <w:rFonts w:ascii="Microsoft Yahei" w:hAnsi="Microsoft Yahei" w:cs="宋体"/>
+          <w:rFonts w:ascii="微软雅黑" w:hAnsi="微软雅黑" w:cs="宋体" w:hint="eastAsia"/>
+          <w:color w:val="333333"/>
+          <w:kern w:val="0"/>
+          <w:sz w:val="20"/>
+          <w:szCs w:val="20"/>
+        </w:rPr>
+      </w:pPr>
+      <w:r>
+        <w:rPr>
+          <w:rFonts w:ascii="微软雅黑" w:hAnsi="微软雅黑" w:cs="宋体"/>
           <w:color w:val="333333"/>
           <w:kern w:val="0"/>
           <w:sz w:val="20"/>
@@ -982,16 +908,16 @@
         <w:spacing w:line="300" w:lineRule="atLeast"/>
         <w:jc w:val="left"/>
         <w:rPr>
-          <w:rFonts w:ascii="Microsoft Yahei" w:hAnsi="Microsoft Yahei" w:cs="宋体"/>
-          <w:color w:val="333333"/>
-          <w:kern w:val="0"/>
-          <w:sz w:val="20"/>
-          <w:szCs w:val="20"/>
-        </w:rPr>
-      </w:pPr>
-      <w:r>
-        <w:rPr>
-          <w:rFonts w:ascii="Microsoft Yahei" w:hAnsi="Microsoft Yahei" w:cs="宋体"/>
+          <w:rFonts w:ascii="微软雅黑" w:hAnsi="微软雅黑" w:cs="宋体" w:hint="eastAsia"/>
+          <w:color w:val="333333"/>
+          <w:kern w:val="0"/>
+          <w:sz w:val="20"/>
+          <w:szCs w:val="20"/>
+        </w:rPr>
+      </w:pPr>
+      <w:r>
+        <w:rPr>
+          <w:rFonts w:ascii="微软雅黑" w:hAnsi="微软雅黑" w:cs="宋体"/>
           <w:color w:val="333333"/>
           <w:kern w:val="0"/>
           <w:sz w:val="20"/>
@@ -1006,7 +932,7 @@
         <w:shd w:val="clear" w:color="auto" w:fill="F4F8FB"/>
         <w:jc w:val="left"/>
         <w:rPr>
-          <w:rFonts w:ascii="Microsoft Yahei" w:hAnsi="Microsoft Yahei" w:cs="宋体"/>
+          <w:rFonts w:ascii="微软雅黑" w:hAnsi="微软雅黑" w:cs="宋体" w:hint="eastAsia"/>
           <w:color w:val="FF8A00"/>
           <w:kern w:val="0"/>
           <w:sz w:val="18"/>
@@ -1015,7 +941,7 @@
       </w:pPr>
       <w:r>
         <w:rPr>
-          <w:rFonts w:ascii="Microsoft Yahei" w:hAnsi="Microsoft Yahei" w:cs="宋体"/>
+          <w:rFonts w:ascii="微软雅黑" w:hAnsi="微软雅黑" w:cs="宋体"/>
           <w:color w:val="FF8A00"/>
           <w:kern w:val="0"/>
           <w:sz w:val="18"/>
@@ -1050,16 +976,16 @@
         <w:spacing w:line="300" w:lineRule="atLeast"/>
         <w:jc w:val="left"/>
         <w:rPr>
-          <w:rFonts w:ascii="Microsoft Yahei" w:hAnsi="Microsoft Yahei" w:cs="宋体"/>
-          <w:color w:val="333333"/>
-          <w:kern w:val="0"/>
-          <w:sz w:val="20"/>
-          <w:szCs w:val="20"/>
-        </w:rPr>
-      </w:pPr>
-      <w:r>
-        <w:rPr>
-          <w:rFonts w:ascii="Microsoft Yahei" w:hAnsi="Microsoft Yahei" w:cs="宋体"/>
+          <w:rFonts w:ascii="微软雅黑" w:hAnsi="微软雅黑" w:cs="宋体" w:hint="eastAsia"/>
+          <w:color w:val="333333"/>
+          <w:kern w:val="0"/>
+          <w:sz w:val="20"/>
+          <w:szCs w:val="20"/>
+        </w:rPr>
+      </w:pPr>
+      <w:r>
+        <w:rPr>
+          <w:rFonts w:ascii="微软雅黑" w:hAnsi="微软雅黑" w:cs="宋体"/>
           <w:color w:val="333333"/>
           <w:kern w:val="0"/>
           <w:sz w:val="20"/>
@@ -1074,7 +1000,7 @@
         <w:shd w:val="clear" w:color="auto" w:fill="F4F8FB"/>
         <w:jc w:val="left"/>
         <w:rPr>
-          <w:rFonts w:ascii="Microsoft Yahei" w:hAnsi="Microsoft Yahei" w:cs="宋体"/>
+          <w:rFonts w:ascii="微软雅黑" w:hAnsi="微软雅黑" w:cs="宋体" w:hint="eastAsia"/>
           <w:color w:val="333333"/>
           <w:kern w:val="0"/>
           <w:sz w:val="18"/>
@@ -1088,7 +1014,7 @@
         <w:shd w:val="clear" w:color="auto" w:fill="F4F8FB"/>
         <w:jc w:val="left"/>
         <w:rPr>
-          <w:rFonts w:ascii="Microsoft Yahei" w:hAnsi="Microsoft Yahei" w:cs="宋体"/>
+          <w:rFonts w:ascii="微软雅黑" w:hAnsi="微软雅黑" w:cs="宋体" w:hint="eastAsia"/>
           <w:color w:val="FF8A00"/>
           <w:kern w:val="0"/>
           <w:sz w:val="18"/>
@@ -1097,7 +1023,7 @@
       </w:pPr>
       <w:r>
         <w:rPr>
-          <w:rFonts w:ascii="Microsoft Yahei" w:hAnsi="Microsoft Yahei" w:cs="宋体"/>
+          <w:rFonts w:ascii="微软雅黑" w:hAnsi="微软雅黑" w:cs="宋体"/>
           <w:color w:val="FF8A00"/>
           <w:kern w:val="0"/>
           <w:sz w:val="18"/>
@@ -1131,16 +1057,16 @@
         <w:wordWrap w:val="0"/>
         <w:jc w:val="left"/>
         <w:rPr>
-          <w:rFonts w:ascii="Microsoft Yahei" w:hAnsi="Microsoft Yahei" w:cs="宋体"/>
-          <w:color w:val="333333"/>
-          <w:kern w:val="0"/>
-          <w:sz w:val="20"/>
-          <w:szCs w:val="20"/>
-        </w:rPr>
-      </w:pPr>
-      <w:r>
-        <w:rPr>
-          <w:rFonts w:ascii="Microsoft Yahei" w:hAnsi="Microsoft Yahei" w:cs="宋体"/>
+          <w:rFonts w:ascii="微软雅黑" w:hAnsi="微软雅黑" w:cs="宋体" w:hint="eastAsia"/>
+          <w:color w:val="333333"/>
+          <w:kern w:val="0"/>
+          <w:sz w:val="20"/>
+          <w:szCs w:val="20"/>
+        </w:rPr>
+      </w:pPr>
+      <w:r>
+        <w:rPr>
+          <w:rFonts w:ascii="微软雅黑" w:hAnsi="微软雅黑" w:cs="宋体"/>
           <w:color w:val="333333"/>
           <w:kern w:val="0"/>
           <w:sz w:val="20"/>
@@ -1174,16 +1100,16 @@
         <w:wordWrap w:val="0"/>
         <w:jc w:val="left"/>
         <w:rPr>
-          <w:rFonts w:ascii="Microsoft Yahei" w:hAnsi="Microsoft Yahei" w:cs="宋体"/>
-          <w:color w:val="333333"/>
-          <w:kern w:val="0"/>
-          <w:sz w:val="20"/>
-          <w:szCs w:val="20"/>
-        </w:rPr>
-      </w:pPr>
-      <w:r>
-        <w:rPr>
-          <w:rFonts w:ascii="Microsoft Yahei" w:hAnsi="Microsoft Yahei" w:cs="宋体"/>
+          <w:rFonts w:ascii="微软雅黑" w:hAnsi="微软雅黑" w:cs="宋体" w:hint="eastAsia"/>
+          <w:color w:val="333333"/>
+          <w:kern w:val="0"/>
+          <w:sz w:val="20"/>
+          <w:szCs w:val="20"/>
+        </w:rPr>
+      </w:pPr>
+      <w:r>
+        <w:rPr>
+          <w:rFonts w:ascii="微软雅黑" w:hAnsi="微软雅黑" w:cs="宋体"/>
           <w:color w:val="333333"/>
           <w:kern w:val="0"/>
           <w:sz w:val="20"/>
@@ -1208,7 +1134,7 @@
         <w:spacing w:line="300" w:lineRule="atLeast"/>
         <w:jc w:val="center"/>
         <w:rPr>
-          <w:rFonts w:ascii="Microsoft Yahei" w:hAnsi="Microsoft Yahei" w:cs="宋体"/>
+          <w:rFonts w:ascii="微软雅黑" w:hAnsi="微软雅黑" w:cs="宋体" w:hint="eastAsia"/>
           <w:color w:val="333333"/>
           <w:kern w:val="0"/>
           <w:sz w:val="30"/>
@@ -1217,7 +1143,7 @@
       </w:pPr>
       <w:r>
         <w:rPr>
-          <w:rFonts w:ascii="Microsoft Yahei" w:hAnsi="Microsoft Yahei" w:cs="宋体"/>
+          <w:rFonts w:ascii="微软雅黑" w:hAnsi="微软雅黑" w:cs="宋体"/>
           <w:color w:val="333333"/>
           <w:kern w:val="0"/>
           <w:sz w:val="30"/>
@@ -1234,16 +1160,16 @@
         <w:spacing w:line="300" w:lineRule="atLeast"/>
         <w:jc w:val="left"/>
         <w:rPr>
-          <w:rFonts w:ascii="Microsoft Yahei" w:hAnsi="Microsoft Yahei" w:cs="宋体"/>
-          <w:color w:val="333333"/>
-          <w:kern w:val="0"/>
-          <w:sz w:val="18"/>
-          <w:szCs w:val="18"/>
-        </w:rPr>
-      </w:pPr>
-      <w:r>
-        <w:rPr>
-          <w:rFonts w:ascii="Microsoft Yahei" w:hAnsi="Microsoft Yahei" w:cs="宋体"/>
+          <w:rFonts w:ascii="微软雅黑" w:hAnsi="微软雅黑" w:cs="宋体" w:hint="eastAsia"/>
+          <w:color w:val="333333"/>
+          <w:kern w:val="0"/>
+          <w:sz w:val="18"/>
+          <w:szCs w:val="18"/>
+        </w:rPr>
+      </w:pPr>
+      <w:r>
+        <w:rPr>
+          <w:rFonts w:ascii="微软雅黑" w:hAnsi="微软雅黑" w:cs="宋体"/>
           <w:b/>
           <w:bCs/>
           <w:color w:val="333333"/>
@@ -1255,7 +1181,7 @@
       </w:r>
       <w:r>
         <w:rPr>
-          <w:rFonts w:ascii="Microsoft Yahei" w:hAnsi="Microsoft Yahei" w:cs="宋体"/>
+          <w:rFonts w:ascii="微软雅黑" w:hAnsi="微软雅黑" w:cs="宋体"/>
           <w:color w:val="333333"/>
           <w:kern w:val="0"/>
           <w:sz w:val="18"/>
@@ -1265,7 +1191,7 @@
       </w:r>
       <w:r>
         <w:rPr>
-          <w:rFonts w:ascii="Microsoft Yahei" w:hAnsi="Microsoft Yahei" w:cs="宋体"/>
+          <w:rFonts w:ascii="微软雅黑" w:hAnsi="微软雅黑" w:cs="宋体"/>
           <w:color w:val="333333"/>
           <w:kern w:val="0"/>
           <w:sz w:val="18"/>
@@ -1275,7 +1201,7 @@
       </w:r>
       <w:r>
         <w:rPr>
-          <w:rFonts w:ascii="Microsoft Yahei" w:hAnsi="Microsoft Yahei" w:cs="宋体"/>
+          <w:rFonts w:ascii="微软雅黑" w:hAnsi="微软雅黑" w:cs="宋体"/>
           <w:color w:val="333333"/>
           <w:kern w:val="0"/>
           <w:sz w:val="18"/>
@@ -1285,7 +1211,7 @@
       </w:r>
       <w:r>
         <w:rPr>
-          <w:rFonts w:ascii="Microsoft Yahei" w:hAnsi="Microsoft Yahei" w:cs="宋体"/>
+          <w:rFonts w:ascii="微软雅黑" w:hAnsi="微软雅黑" w:cs="宋体"/>
           <w:color w:val="333333"/>
           <w:kern w:val="0"/>
           <w:sz w:val="18"/>
@@ -1295,7 +1221,7 @@
       </w:r>
       <w:r>
         <w:rPr>
-          <w:rFonts w:ascii="Microsoft Yahei" w:hAnsi="Microsoft Yahei" w:cs="宋体"/>
+          <w:rFonts w:ascii="微软雅黑" w:hAnsi="微软雅黑" w:cs="宋体"/>
           <w:color w:val="333333"/>
           <w:kern w:val="0"/>
           <w:sz w:val="18"/>
@@ -1305,7 +1231,7 @@
       </w:r>
       <w:r>
         <w:rPr>
-          <w:rFonts w:ascii="Microsoft Yahei" w:hAnsi="Microsoft Yahei" w:cs="宋体"/>
+          <w:rFonts w:ascii="微软雅黑" w:hAnsi="微软雅黑" w:cs="宋体"/>
           <w:color w:val="333333"/>
           <w:kern w:val="0"/>
           <w:sz w:val="18"/>
@@ -1315,7 +1241,7 @@
       </w:r>
       <w:r>
         <w:rPr>
-          <w:rFonts w:ascii="Microsoft Yahei" w:hAnsi="Microsoft Yahei" w:cs="宋体"/>
+          <w:rFonts w:ascii="微软雅黑" w:hAnsi="微软雅黑" w:cs="宋体"/>
           <w:b/>
           <w:bCs/>
           <w:color w:val="333333"/>
@@ -1327,7 +1253,7 @@
       </w:r>
       <w:r>
         <w:rPr>
-          <w:rFonts w:ascii="Microsoft Yahei" w:hAnsi="Microsoft Yahei" w:cs="宋体"/>
+          <w:rFonts w:ascii="微软雅黑" w:hAnsi="微软雅黑" w:cs="宋体"/>
           <w:color w:val="333333"/>
           <w:kern w:val="0"/>
           <w:sz w:val="18"/>
@@ -1337,7 +1263,7 @@
       </w:r>
       <w:r>
         <w:rPr>
-          <w:rFonts w:ascii="Microsoft Yahei" w:hAnsi="Microsoft Yahei" w:cs="宋体"/>
+          <w:rFonts w:ascii="微软雅黑" w:hAnsi="微软雅黑" w:cs="宋体"/>
           <w:color w:val="333333"/>
           <w:kern w:val="0"/>
           <w:sz w:val="18"/>
@@ -1347,7 +1273,7 @@
       </w:r>
       <w:r>
         <w:rPr>
-          <w:rFonts w:ascii="Microsoft Yahei" w:hAnsi="Microsoft Yahei" w:cs="宋体"/>
+          <w:rFonts w:ascii="微软雅黑" w:hAnsi="微软雅黑" w:cs="宋体"/>
           <w:color w:val="333333"/>
           <w:kern w:val="0"/>
           <w:sz w:val="18"/>
@@ -1357,7 +1283,7 @@
       </w:r>
       <w:r>
         <w:rPr>
-          <w:rFonts w:ascii="Microsoft Yahei" w:hAnsi="Microsoft Yahei" w:cs="宋体"/>
+          <w:rFonts w:ascii="微软雅黑" w:hAnsi="微软雅黑" w:cs="宋体"/>
           <w:color w:val="333333"/>
           <w:kern w:val="0"/>
           <w:sz w:val="18"/>
@@ -1367,7 +1293,7 @@
       </w:r>
       <w:r>
         <w:rPr>
-          <w:rFonts w:ascii="Microsoft Yahei" w:hAnsi="Microsoft Yahei" w:cs="宋体"/>
+          <w:rFonts w:ascii="微软雅黑" w:hAnsi="微软雅黑" w:cs="宋体"/>
           <w:color w:val="333333"/>
           <w:kern w:val="0"/>
           <w:sz w:val="18"/>
@@ -1383,16 +1309,16 @@
         <w:spacing w:line="300" w:lineRule="atLeast"/>
         <w:jc w:val="left"/>
         <w:rPr>
-          <w:rFonts w:ascii="Microsoft Yahei" w:hAnsi="Microsoft Yahei" w:cs="宋体"/>
-          <w:color w:val="333333"/>
-          <w:kern w:val="0"/>
-          <w:sz w:val="18"/>
-          <w:szCs w:val="18"/>
-        </w:rPr>
-      </w:pPr>
-      <w:r>
-        <w:rPr>
-          <w:rFonts w:ascii="Microsoft Yahei" w:hAnsi="Microsoft Yahei" w:cs="宋体"/>
+          <w:rFonts w:ascii="微软雅黑" w:hAnsi="微软雅黑" w:cs="宋体" w:hint="eastAsia"/>
+          <w:color w:val="333333"/>
+          <w:kern w:val="0"/>
+          <w:sz w:val="18"/>
+          <w:szCs w:val="18"/>
+        </w:rPr>
+      </w:pPr>
+      <w:r>
+        <w:rPr>
+          <w:rFonts w:ascii="微软雅黑" w:hAnsi="微软雅黑" w:cs="宋体"/>
           <w:b/>
           <w:bCs/>
           <w:color w:val="333333"/>
@@ -1410,16 +1336,16 @@
         <w:spacing w:line="300" w:lineRule="atLeast"/>
         <w:jc w:val="left"/>
         <w:rPr>
-          <w:rFonts w:ascii="Microsoft Yahei" w:hAnsi="Microsoft Yahei" w:cs="宋体"/>
-          <w:color w:val="333333"/>
-          <w:kern w:val="0"/>
-          <w:sz w:val="18"/>
-          <w:szCs w:val="18"/>
-        </w:rPr>
-      </w:pPr>
-      <w:r>
-        <w:rPr>
-          <w:rFonts w:ascii="Microsoft Yahei" w:hAnsi="Microsoft Yahei" w:cs="宋体"/>
+          <w:rFonts w:ascii="微软雅黑" w:hAnsi="微软雅黑" w:cs="宋体" w:hint="eastAsia"/>
+          <w:color w:val="333333"/>
+          <w:kern w:val="0"/>
+          <w:sz w:val="18"/>
+          <w:szCs w:val="18"/>
+        </w:rPr>
+      </w:pPr>
+      <w:r>
+        <w:rPr>
+          <w:rFonts w:ascii="微软雅黑" w:hAnsi="微软雅黑" w:cs="宋体"/>
           <w:color w:val="333333"/>
           <w:kern w:val="0"/>
           <w:sz w:val="18"/>
@@ -1429,7 +1355,7 @@
       </w:r>
       <w:r>
         <w:rPr>
-          <w:rFonts w:ascii="Microsoft Yahei" w:hAnsi="Microsoft Yahei" w:cs="宋体"/>
+          <w:rFonts w:ascii="微软雅黑" w:hAnsi="微软雅黑" w:cs="宋体"/>
           <w:color w:val="333333"/>
           <w:kern w:val="0"/>
           <w:sz w:val="18"/>
@@ -1445,16 +1371,16 @@
         <w:spacing w:line="300" w:lineRule="atLeast"/>
         <w:jc w:val="left"/>
         <w:rPr>
-          <w:rFonts w:ascii="Microsoft Yahei" w:hAnsi="Microsoft Yahei" w:cs="宋体"/>
-          <w:color w:val="333333"/>
-          <w:kern w:val="0"/>
-          <w:sz w:val="18"/>
-          <w:szCs w:val="18"/>
-        </w:rPr>
-      </w:pPr>
-      <w:r>
-        <w:rPr>
-          <w:rFonts w:ascii="Microsoft Yahei" w:hAnsi="Microsoft Yahei" w:cs="宋体"/>
+          <w:rFonts w:ascii="微软雅黑" w:hAnsi="微软雅黑" w:cs="宋体" w:hint="eastAsia"/>
+          <w:color w:val="333333"/>
+          <w:kern w:val="0"/>
+          <w:sz w:val="18"/>
+          <w:szCs w:val="18"/>
+        </w:rPr>
+      </w:pPr>
+      <w:r>
+        <w:rPr>
+          <w:rFonts w:ascii="微软雅黑" w:hAnsi="微软雅黑" w:cs="宋体"/>
           <w:color w:val="333333"/>
           <w:kern w:val="0"/>
           <w:sz w:val="18"/>
@@ -1464,7 +1390,7 @@
       </w:r>
       <w:r>
         <w:rPr>
-          <w:rFonts w:ascii="Microsoft Yahei" w:hAnsi="Microsoft Yahei" w:cs="宋体"/>
+          <w:rFonts w:ascii="微软雅黑" w:hAnsi="微软雅黑" w:cs="宋体"/>
           <w:color w:val="333333"/>
           <w:kern w:val="0"/>
           <w:sz w:val="18"/>
@@ -1474,7 +1400,7 @@
       </w:r>
       <w:r>
         <w:rPr>
-          <w:rFonts w:ascii="Microsoft Yahei" w:hAnsi="Microsoft Yahei" w:cs="宋体"/>
+          <w:rFonts w:ascii="微软雅黑" w:hAnsi="微软雅黑" w:cs="宋体"/>
           <w:color w:val="333333"/>
           <w:kern w:val="0"/>
           <w:sz w:val="18"/>
@@ -1484,39 +1410,17 @@
       </w:r>
       <w:r>
         <w:rPr>
-          <w:rFonts w:ascii="Microsoft Yahei" w:hAnsi="Microsoft Yahei" w:cs="宋体"/>
-          <w:color w:val="333333"/>
-          <w:kern w:val="0"/>
-          <w:sz w:val="18"/>
-          <w:szCs w:val="18"/>
-        </w:rPr>
-        <w:t>A[</w:t>
-      </w:r>
-      <w:proofErr w:type="spellStart"/>
-      <w:r>
-        <w:rPr>
-          <w:rFonts w:ascii="Microsoft Yahei" w:hAnsi="Microsoft Yahei" w:cs="宋体"/>
-          <w:color w:val="333333"/>
-          <w:kern w:val="0"/>
-          <w:sz w:val="18"/>
-          <w:szCs w:val="18"/>
-        </w:rPr>
-        <w:t>i</w:t>
-      </w:r>
-      <w:proofErr w:type="spellEnd"/>
-      <w:r>
-        <w:rPr>
-          <w:rFonts w:ascii="Microsoft Yahei" w:hAnsi="Microsoft Yahei" w:cs="宋体"/>
-          <w:color w:val="333333"/>
-          <w:kern w:val="0"/>
-          <w:sz w:val="18"/>
-          <w:szCs w:val="18"/>
-        </w:rPr>
-        <w:t>],A</w:t>
-      </w:r>
-      <w:r>
-        <w:rPr>
-          <w:rFonts w:ascii="Microsoft Yahei" w:hAnsi="Microsoft Yahei" w:cs="宋体"/>
+          <w:rFonts w:ascii="微软雅黑" w:hAnsi="微软雅黑" w:cs="宋体"/>
+          <w:color w:val="333333"/>
+          <w:kern w:val="0"/>
+          <w:sz w:val="18"/>
+          <w:szCs w:val="18"/>
+        </w:rPr>
+        <w:t>A[i],A</w:t>
+      </w:r>
+      <w:r>
+        <w:rPr>
+          <w:rFonts w:ascii="微软雅黑" w:hAnsi="微软雅黑" w:cs="宋体"/>
           <w:color w:val="333333"/>
           <w:kern w:val="0"/>
           <w:sz w:val="18"/>
@@ -1526,7 +1430,7 @@
       </w:r>
       <w:r>
         <w:rPr>
-          <w:rFonts w:ascii="Microsoft Yahei" w:hAnsi="Microsoft Yahei" w:cs="宋体"/>
+          <w:rFonts w:ascii="微软雅黑" w:hAnsi="微软雅黑" w:cs="宋体"/>
           <w:color w:val="333333"/>
           <w:kern w:val="0"/>
           <w:sz w:val="18"/>
@@ -1536,7 +1440,7 @@
       </w:r>
       <w:r>
         <w:rPr>
-          <w:rFonts w:ascii="Microsoft Yahei" w:hAnsi="Microsoft Yahei" w:cs="宋体"/>
+          <w:rFonts w:ascii="微软雅黑" w:hAnsi="微软雅黑" w:cs="宋体"/>
           <w:color w:val="333333"/>
           <w:kern w:val="0"/>
           <w:sz w:val="18"/>
@@ -1551,7 +1455,7 @@
         <w:shd w:val="clear" w:color="auto" w:fill="F4F8FB"/>
         <w:jc w:val="left"/>
         <w:rPr>
-          <w:rFonts w:ascii="Microsoft Yahei" w:hAnsi="Microsoft Yahei" w:cs="宋体"/>
+          <w:rFonts w:ascii="微软雅黑" w:hAnsi="微软雅黑" w:cs="宋体" w:hint="eastAsia"/>
           <w:color w:val="2CBFDE"/>
           <w:kern w:val="0"/>
           <w:sz w:val="18"/>
@@ -1560,7 +1464,7 @@
       </w:pPr>
       <w:r>
         <w:rPr>
-          <w:rFonts w:ascii="Microsoft Yahei" w:hAnsi="Microsoft Yahei" w:cs="宋体"/>
+          <w:rFonts w:ascii="微软雅黑" w:hAnsi="微软雅黑" w:cs="宋体"/>
           <w:color w:val="2CBFDE"/>
           <w:kern w:val="0"/>
           <w:sz w:val="18"/>
@@ -1576,16 +1480,16 @@
         <w:spacing w:line="300" w:lineRule="atLeast"/>
         <w:jc w:val="left"/>
         <w:rPr>
-          <w:rFonts w:ascii="Microsoft Yahei" w:hAnsi="Microsoft Yahei" w:cs="宋体"/>
-          <w:color w:val="333333"/>
-          <w:kern w:val="0"/>
-          <w:sz w:val="18"/>
-          <w:szCs w:val="18"/>
-        </w:rPr>
-      </w:pPr>
-      <w:r>
-        <w:rPr>
-          <w:rFonts w:ascii="Microsoft Yahei" w:hAnsi="Microsoft Yahei" w:cs="宋体"/>
+          <w:rFonts w:ascii="微软雅黑" w:hAnsi="微软雅黑" w:cs="宋体" w:hint="eastAsia"/>
+          <w:color w:val="333333"/>
+          <w:kern w:val="0"/>
+          <w:sz w:val="18"/>
+          <w:szCs w:val="18"/>
+        </w:rPr>
+      </w:pPr>
+      <w:r>
+        <w:rPr>
+          <w:rFonts w:ascii="微软雅黑" w:hAnsi="微软雅黑" w:cs="宋体"/>
           <w:color w:val="333333"/>
           <w:kern w:val="0"/>
           <w:sz w:val="18"/>
@@ -1595,7 +1499,7 @@
       </w:r>
       <w:r>
         <w:rPr>
-          <w:rFonts w:ascii="Microsoft Yahei" w:hAnsi="Microsoft Yahei" w:cs="宋体"/>
+          <w:rFonts w:ascii="微软雅黑" w:hAnsi="微软雅黑" w:cs="宋体"/>
           <w:color w:val="333333"/>
           <w:kern w:val="0"/>
           <w:sz w:val="18"/>
@@ -1605,7 +1509,7 @@
       </w:r>
       <w:r>
         <w:rPr>
-          <w:rFonts w:ascii="Microsoft Yahei" w:hAnsi="Microsoft Yahei" w:cs="宋体"/>
+          <w:rFonts w:ascii="微软雅黑" w:hAnsi="微软雅黑" w:cs="宋体"/>
           <w:color w:val="333333"/>
           <w:kern w:val="0"/>
           <w:sz w:val="18"/>
@@ -1615,57 +1519,53 @@
       </w:r>
       <w:r>
         <w:rPr>
-          <w:rFonts w:ascii="Microsoft Yahei" w:hAnsi="Microsoft Yahei" w:cs="宋体"/>
-          <w:color w:val="333333"/>
-          <w:kern w:val="0"/>
-          <w:sz w:val="18"/>
-          <w:szCs w:val="18"/>
-        </w:rPr>
-        <w:t>(M&lt;=N&lt;=</w:t>
-      </w:r>
-      <w:proofErr w:type="gramStart"/>
-      <w:r>
-        <w:rPr>
-          <w:rFonts w:ascii="Microsoft Yahei" w:hAnsi="Microsoft Yahei" w:cs="宋体"/>
-          <w:color w:val="333333"/>
-          <w:kern w:val="0"/>
-          <w:sz w:val="18"/>
-          <w:szCs w:val="18"/>
-        </w:rPr>
-        <w:t>100000 ,</w:t>
-      </w:r>
-      <w:proofErr w:type="gramEnd"/>
-      <w:r>
-        <w:rPr>
-          <w:rFonts w:ascii="Microsoft Yahei" w:hAnsi="Microsoft Yahei" w:cs="宋体"/>
-          <w:color w:val="333333"/>
-          <w:kern w:val="0"/>
-          <w:sz w:val="18"/>
-          <w:szCs w:val="18"/>
-        </w:rPr>
-        <w:t>|A[</w:t>
-      </w:r>
-      <w:proofErr w:type="spellStart"/>
-      <w:r>
-        <w:rPr>
-          <w:rFonts w:ascii="Microsoft Yahei" w:hAnsi="Microsoft Yahei" w:cs="宋体"/>
-          <w:color w:val="333333"/>
-          <w:kern w:val="0"/>
-          <w:sz w:val="18"/>
-          <w:szCs w:val="18"/>
-        </w:rPr>
-        <w:t>i</w:t>
-      </w:r>
-      <w:proofErr w:type="spellEnd"/>
-      <w:r>
-        <w:rPr>
-          <w:rFonts w:ascii="Microsoft Yahei" w:hAnsi="Microsoft Yahei" w:cs="宋体"/>
-          <w:color w:val="333333"/>
-          <w:kern w:val="0"/>
-          <w:sz w:val="18"/>
-          <w:szCs w:val="18"/>
-        </w:rPr>
-        <w:t>]|&lt;=10000)</w:t>
+          <w:rFonts w:ascii="微软雅黑" w:hAnsi="微软雅黑" w:cs="宋体"/>
+          <w:color w:val="333333"/>
+          <w:kern w:val="0"/>
+          <w:sz w:val="18"/>
+          <w:szCs w:val="18"/>
+        </w:rPr>
+        <w:t>(M&lt;=N&lt;=100</w:t>
+      </w:r>
+      <w:r>
+        <w:rPr>
+          <w:rFonts w:ascii="微软雅黑" w:hAnsi="微软雅黑" w:cs="宋体"/>
+          <w:color w:val="333333"/>
+          <w:kern w:val="0"/>
+          <w:sz w:val="18"/>
+          <w:szCs w:val="18"/>
+        </w:rPr>
+        <w:t>,</w:t>
+      </w:r>
+      <w:r>
+        <w:rPr>
+          <w:rFonts w:ascii="微软雅黑" w:hAnsi="微软雅黑" w:cs="宋体"/>
+          <w:color w:val="333333"/>
+          <w:kern w:val="0"/>
+          <w:sz w:val="18"/>
+          <w:szCs w:val="18"/>
+        </w:rPr>
+        <w:t>000 ,|A[i]|&lt;=10</w:t>
+      </w:r>
+      <w:r>
+        <w:rPr>
+          <w:rFonts w:ascii="微软雅黑" w:hAnsi="微软雅黑" w:cs="宋体"/>
+          <w:color w:val="333333"/>
+          <w:kern w:val="0"/>
+          <w:sz w:val="18"/>
+          <w:szCs w:val="18"/>
+        </w:rPr>
+        <w:t>,</w:t>
+      </w:r>
+      <w:r>
+        <w:rPr>
+          <w:rFonts w:ascii="微软雅黑" w:hAnsi="微软雅黑" w:cs="宋体"/>
+          <w:color w:val="333333"/>
+          <w:kern w:val="0"/>
+          <w:sz w:val="18"/>
+          <w:szCs w:val="18"/>
+        </w:rPr>
+        <w:t>000)</w:t>
       </w:r>
     </w:p>
     <w:p>
@@ -1675,16 +1575,16 @@
         <w:spacing w:line="300" w:lineRule="atLeast"/>
         <w:jc w:val="left"/>
         <w:rPr>
-          <w:rFonts w:ascii="Microsoft Yahei" w:hAnsi="Microsoft Yahei" w:cs="宋体"/>
-          <w:color w:val="333333"/>
-          <w:kern w:val="0"/>
-          <w:sz w:val="18"/>
-          <w:szCs w:val="18"/>
-        </w:rPr>
-      </w:pPr>
-      <w:r>
-        <w:rPr>
-          <w:rFonts w:ascii="Microsoft Yahei" w:hAnsi="Microsoft Yahei" w:cs="宋体"/>
+          <w:rFonts w:ascii="微软雅黑" w:hAnsi="微软雅黑" w:cs="宋体" w:hint="eastAsia"/>
+          <w:color w:val="333333"/>
+          <w:kern w:val="0"/>
+          <w:sz w:val="18"/>
+          <w:szCs w:val="18"/>
+        </w:rPr>
+      </w:pPr>
+      <w:r>
+        <w:rPr>
+          <w:rFonts w:ascii="微软雅黑" w:hAnsi="微软雅黑" w:cs="宋体"/>
           <w:color w:val="333333"/>
           <w:kern w:val="0"/>
           <w:sz w:val="18"/>
@@ -1694,7 +1594,7 @@
       </w:r>
       <w:r>
         <w:rPr>
-          <w:rFonts w:ascii="Microsoft Yahei" w:hAnsi="Microsoft Yahei" w:cs="宋体"/>
+          <w:rFonts w:ascii="微软雅黑" w:hAnsi="微软雅黑" w:cs="宋体"/>
           <w:color w:val="333333"/>
           <w:kern w:val="0"/>
           <w:sz w:val="18"/>
@@ -1702,32 +1602,19 @@
         </w:rPr>
         <w:t>N</w:t>
       </w:r>
-      <w:proofErr w:type="gramStart"/>
-      <w:r>
-        <w:rPr>
-          <w:rFonts w:ascii="Microsoft Yahei" w:hAnsi="Microsoft Yahei" w:cs="宋体"/>
-          <w:color w:val="333333"/>
-          <w:kern w:val="0"/>
-          <w:sz w:val="18"/>
-          <w:szCs w:val="18"/>
-        </w:rPr>
-        <w:t>个</w:t>
-      </w:r>
-      <w:proofErr w:type="gramEnd"/>
-      <w:r>
-        <w:rPr>
-          <w:rFonts w:ascii="Microsoft Yahei" w:hAnsi="Microsoft Yahei" w:cs="宋体"/>
-          <w:color w:val="333333"/>
-          <w:kern w:val="0"/>
-          <w:sz w:val="18"/>
-          <w:szCs w:val="18"/>
-        </w:rPr>
-        <w:t>整数，第</w:t>
-      </w:r>
-      <w:proofErr w:type="spellStart"/>
-      <w:r>
-        <w:rPr>
-          <w:rFonts w:ascii="Microsoft Yahei" w:hAnsi="Microsoft Yahei" w:cs="宋体"/>
+      <w:r>
+        <w:rPr>
+          <w:rFonts w:ascii="微软雅黑" w:hAnsi="微软雅黑" w:cs="宋体"/>
+          <w:color w:val="333333"/>
+          <w:kern w:val="0"/>
+          <w:sz w:val="18"/>
+          <w:szCs w:val="18"/>
+        </w:rPr>
+        <w:t>个整数，第</w:t>
+      </w:r>
+      <w:r>
+        <w:rPr>
+          <w:rFonts w:ascii="微软雅黑" w:hAnsi="微软雅黑" w:cs="宋体"/>
           <w:color w:val="333333"/>
           <w:kern w:val="0"/>
           <w:sz w:val="18"/>
@@ -1735,33 +1622,19 @@
         </w:rPr>
         <w:t>i</w:t>
       </w:r>
-      <w:proofErr w:type="spellEnd"/>
-      <w:proofErr w:type="gramStart"/>
-      <w:r>
-        <w:rPr>
-          <w:rFonts w:ascii="Microsoft Yahei" w:hAnsi="Microsoft Yahei" w:cs="宋体"/>
-          <w:color w:val="333333"/>
-          <w:kern w:val="0"/>
-          <w:sz w:val="18"/>
-          <w:szCs w:val="18"/>
-        </w:rPr>
-        <w:t>个</w:t>
-      </w:r>
-      <w:proofErr w:type="gramEnd"/>
-      <w:r>
-        <w:rPr>
-          <w:rFonts w:ascii="Microsoft Yahei" w:hAnsi="Microsoft Yahei" w:cs="宋体"/>
-          <w:color w:val="333333"/>
-          <w:kern w:val="0"/>
-          <w:sz w:val="18"/>
-          <w:szCs w:val="18"/>
-        </w:rPr>
-        <w:t>整数，表示第</w:t>
-      </w:r>
-      <w:proofErr w:type="spellStart"/>
-      <w:r>
-        <w:rPr>
-          <w:rFonts w:ascii="Microsoft Yahei" w:hAnsi="Microsoft Yahei" w:cs="宋体"/>
+      <w:r>
+        <w:rPr>
+          <w:rFonts w:ascii="微软雅黑" w:hAnsi="微软雅黑" w:cs="宋体"/>
+          <w:color w:val="333333"/>
+          <w:kern w:val="0"/>
+          <w:sz w:val="18"/>
+          <w:szCs w:val="18"/>
+        </w:rPr>
+        <w:t>个整数，表示第</w:t>
+      </w:r>
+      <w:r>
+        <w:rPr>
+          <w:rFonts w:ascii="微软雅黑" w:hAnsi="微软雅黑" w:cs="宋体"/>
           <w:color w:val="333333"/>
           <w:kern w:val="0"/>
           <w:sz w:val="18"/>
@@ -1769,10 +1642,9 @@
         </w:rPr>
         <w:t>i</w:t>
       </w:r>
-      <w:proofErr w:type="spellEnd"/>
-      <w:r>
-        <w:rPr>
-          <w:rFonts w:ascii="Microsoft Yahei" w:hAnsi="Microsoft Yahei" w:cs="宋体"/>
+      <w:r>
+        <w:rPr>
+          <w:rFonts w:ascii="微软雅黑" w:hAnsi="微软雅黑" w:cs="宋体"/>
           <w:color w:val="333333"/>
           <w:kern w:val="0"/>
           <w:sz w:val="18"/>
@@ -1787,7 +1659,7 @@
         <w:shd w:val="clear" w:color="auto" w:fill="F4F8FB"/>
         <w:jc w:val="left"/>
         <w:rPr>
-          <w:rFonts w:ascii="Microsoft Yahei" w:hAnsi="Microsoft Yahei" w:cs="宋体"/>
+          <w:rFonts w:ascii="微软雅黑" w:hAnsi="微软雅黑" w:cs="宋体" w:hint="eastAsia"/>
           <w:color w:val="2CBFDE"/>
           <w:kern w:val="0"/>
           <w:sz w:val="18"/>
@@ -1796,7 +1668,7 @@
       </w:pPr>
       <w:r>
         <w:rPr>
-          <w:rFonts w:ascii="Microsoft Yahei" w:hAnsi="Microsoft Yahei" w:cs="宋体"/>
+          <w:rFonts w:ascii="微软雅黑" w:hAnsi="微软雅黑" w:cs="宋体"/>
           <w:color w:val="2CBFDE"/>
           <w:kern w:val="0"/>
           <w:sz w:val="18"/>
@@ -1812,16 +1684,16 @@
         <w:spacing w:line="300" w:lineRule="atLeast"/>
         <w:jc w:val="left"/>
         <w:rPr>
-          <w:rFonts w:ascii="Microsoft Yahei" w:hAnsi="Microsoft Yahei" w:cs="宋体"/>
-          <w:color w:val="333333"/>
-          <w:kern w:val="0"/>
-          <w:sz w:val="18"/>
-          <w:szCs w:val="18"/>
-        </w:rPr>
-      </w:pPr>
-      <w:r>
-        <w:rPr>
-          <w:rFonts w:ascii="Microsoft Yahei" w:hAnsi="Microsoft Yahei" w:cs="宋体"/>
+          <w:rFonts w:ascii="微软雅黑" w:hAnsi="微软雅黑" w:cs="宋体" w:hint="eastAsia"/>
+          <w:color w:val="333333"/>
+          <w:kern w:val="0"/>
+          <w:sz w:val="18"/>
+          <w:szCs w:val="18"/>
+        </w:rPr>
+      </w:pPr>
+      <w:r>
+        <w:rPr>
+          <w:rFonts w:ascii="微软雅黑" w:hAnsi="微软雅黑" w:cs="宋体"/>
           <w:color w:val="333333"/>
           <w:kern w:val="0"/>
           <w:sz w:val="18"/>
@@ -1831,7 +1703,7 @@
       </w:r>
       <w:r>
         <w:rPr>
-          <w:rFonts w:ascii="Microsoft Yahei" w:hAnsi="Microsoft Yahei" w:cs="宋体"/>
+          <w:rFonts w:ascii="微软雅黑" w:hAnsi="微软雅黑" w:cs="宋体"/>
           <w:color w:val="333333"/>
           <w:kern w:val="0"/>
           <w:sz w:val="18"/>
@@ -1841,7 +1713,7 @@
       </w:r>
       <w:r>
         <w:rPr>
-          <w:rFonts w:ascii="Microsoft Yahei" w:hAnsi="Microsoft Yahei" w:cs="宋体"/>
+          <w:rFonts w:ascii="微软雅黑" w:hAnsi="微软雅黑" w:cs="宋体"/>
           <w:color w:val="333333"/>
           <w:kern w:val="0"/>
           <w:sz w:val="18"/>
@@ -1856,7 +1728,7 @@
         <w:shd w:val="clear" w:color="auto" w:fill="F4F8FB"/>
         <w:jc w:val="left"/>
         <w:rPr>
-          <w:rFonts w:ascii="Microsoft Yahei" w:hAnsi="Microsoft Yahei" w:cs="宋体"/>
+          <w:rFonts w:ascii="微软雅黑" w:hAnsi="微软雅黑" w:cs="宋体" w:hint="eastAsia"/>
           <w:color w:val="333333"/>
           <w:kern w:val="0"/>
           <w:sz w:val="18"/>
@@ -1870,7 +1742,7 @@
         <w:shd w:val="clear" w:color="auto" w:fill="F4F8FB"/>
         <w:jc w:val="left"/>
         <w:rPr>
-          <w:rFonts w:ascii="Microsoft Yahei" w:hAnsi="Microsoft Yahei" w:cs="宋体"/>
+          <w:rFonts w:ascii="微软雅黑" w:hAnsi="微软雅黑" w:cs="宋体" w:hint="eastAsia"/>
           <w:color w:val="FF8A00"/>
           <w:kern w:val="0"/>
           <w:sz w:val="18"/>
@@ -1879,7 +1751,7 @@
       </w:pPr>
       <w:r>
         <w:rPr>
-          <w:rFonts w:ascii="Microsoft Yahei" w:hAnsi="Microsoft Yahei" w:cs="宋体"/>
+          <w:rFonts w:ascii="微软雅黑" w:hAnsi="微软雅黑" w:cs="宋体"/>
           <w:color w:val="FF8A00"/>
           <w:kern w:val="0"/>
           <w:sz w:val="18"/>
@@ -1914,16 +1786,16 @@
         <w:spacing w:line="300" w:lineRule="atLeast"/>
         <w:jc w:val="left"/>
         <w:rPr>
-          <w:rFonts w:ascii="Microsoft Yahei" w:hAnsi="Microsoft Yahei" w:cs="宋体"/>
-          <w:color w:val="333333"/>
-          <w:kern w:val="0"/>
-          <w:sz w:val="20"/>
-          <w:szCs w:val="20"/>
-        </w:rPr>
-      </w:pPr>
-      <w:r>
-        <w:rPr>
-          <w:rFonts w:ascii="Microsoft Yahei" w:hAnsi="Microsoft Yahei" w:cs="宋体"/>
+          <w:rFonts w:ascii="微软雅黑" w:hAnsi="微软雅黑" w:cs="宋体" w:hint="eastAsia"/>
+          <w:color w:val="333333"/>
+          <w:kern w:val="0"/>
+          <w:sz w:val="20"/>
+          <w:szCs w:val="20"/>
+        </w:rPr>
+      </w:pPr>
+      <w:r>
+        <w:rPr>
+          <w:rFonts w:ascii="微软雅黑" w:hAnsi="微软雅黑" w:cs="宋体"/>
           <w:color w:val="333333"/>
           <w:kern w:val="0"/>
           <w:sz w:val="20"/>
@@ -1958,16 +1830,16 @@
         <w:spacing w:line="300" w:lineRule="atLeast"/>
         <w:jc w:val="left"/>
         <w:rPr>
-          <w:rFonts w:ascii="Microsoft Yahei" w:hAnsi="Microsoft Yahei" w:cs="宋体"/>
-          <w:color w:val="333333"/>
-          <w:kern w:val="0"/>
-          <w:sz w:val="20"/>
-          <w:szCs w:val="20"/>
-        </w:rPr>
-      </w:pPr>
-      <w:r>
-        <w:rPr>
-          <w:rFonts w:ascii="Microsoft Yahei" w:hAnsi="Microsoft Yahei" w:cs="宋体"/>
+          <w:rFonts w:ascii="微软雅黑" w:hAnsi="微软雅黑" w:cs="宋体" w:hint="eastAsia"/>
+          <w:color w:val="333333"/>
+          <w:kern w:val="0"/>
+          <w:sz w:val="20"/>
+          <w:szCs w:val="20"/>
+        </w:rPr>
+      </w:pPr>
+      <w:r>
+        <w:rPr>
+          <w:rFonts w:ascii="微软雅黑" w:hAnsi="微软雅黑" w:cs="宋体"/>
           <w:color w:val="333333"/>
           <w:kern w:val="0"/>
           <w:sz w:val="20"/>
@@ -1982,7 +1854,7 @@
         <w:shd w:val="clear" w:color="auto" w:fill="F4F8FB"/>
         <w:jc w:val="left"/>
         <w:rPr>
-          <w:rFonts w:ascii="Microsoft Yahei" w:hAnsi="Microsoft Yahei" w:cs="宋体"/>
+          <w:rFonts w:ascii="微软雅黑" w:hAnsi="微软雅黑" w:cs="宋体" w:hint="eastAsia"/>
           <w:color w:val="FF8A00"/>
           <w:kern w:val="0"/>
           <w:sz w:val="18"/>
@@ -1991,7 +1863,7 @@
       </w:pPr>
       <w:r>
         <w:rPr>
-          <w:rFonts w:ascii="Microsoft Yahei" w:hAnsi="Microsoft Yahei" w:cs="宋体"/>
+          <w:rFonts w:ascii="微软雅黑" w:hAnsi="微软雅黑" w:cs="宋体"/>
           <w:color w:val="FF8A00"/>
           <w:kern w:val="0"/>
           <w:sz w:val="18"/>
@@ -2026,16 +1898,16 @@
         <w:spacing w:line="300" w:lineRule="atLeast"/>
         <w:jc w:val="left"/>
         <w:rPr>
-          <w:rFonts w:ascii="Microsoft Yahei" w:hAnsi="Microsoft Yahei" w:cs="宋体"/>
-          <w:color w:val="333333"/>
-          <w:kern w:val="0"/>
-          <w:sz w:val="20"/>
-          <w:szCs w:val="20"/>
-        </w:rPr>
-      </w:pPr>
-      <w:r>
-        <w:rPr>
-          <w:rFonts w:ascii="Microsoft Yahei" w:hAnsi="Microsoft Yahei" w:cs="宋体"/>
+          <w:rFonts w:ascii="微软雅黑" w:hAnsi="微软雅黑" w:cs="宋体" w:hint="eastAsia"/>
+          <w:color w:val="333333"/>
+          <w:kern w:val="0"/>
+          <w:sz w:val="20"/>
+          <w:szCs w:val="20"/>
+        </w:rPr>
+      </w:pPr>
+      <w:r>
+        <w:rPr>
+          <w:rFonts w:ascii="微软雅黑" w:hAnsi="微软雅黑" w:cs="宋体"/>
           <w:color w:val="333333"/>
           <w:kern w:val="0"/>
           <w:sz w:val="20"/>
@@ -2045,8 +1917,488 @@
       </w:r>
     </w:p>
     <w:p>
+      <w:pPr>
+        <w:widowControl/>
+        <w:shd w:val="clear" w:color="auto" w:fill="F4F8FB"/>
+        <w:jc w:val="left"/>
+        <w:rPr>
+          <w:rFonts w:ascii="微软雅黑" w:hAnsi="微软雅黑" w:cs="宋体"/>
+          <w:color w:val="FF8A00"/>
+          <w:kern w:val="0"/>
+          <w:sz w:val="18"/>
+          <w:szCs w:val="18"/>
+        </w:rPr>
+      </w:pPr>
+    </w:p>
+    <w:p>
+      <w:pPr>
+        <w:widowControl/>
+        <w:shd w:val="clear" w:color="auto" w:fill="F4F8FB"/>
+        <w:jc w:val="left"/>
+        <w:rPr>
+          <w:rFonts w:ascii="微软雅黑" w:hAnsi="微软雅黑" w:cs="宋体" w:hint="eastAsia"/>
+          <w:color w:val="FF8A00"/>
+          <w:kern w:val="0"/>
+          <w:sz w:val="18"/>
+          <w:szCs w:val="18"/>
+        </w:rPr>
+      </w:pPr>
+      <w:r>
+        <w:rPr>
+          <w:rFonts w:ascii="微软雅黑" w:hAnsi="微软雅黑" w:cs="宋体"/>
+          <w:color w:val="FF8A00"/>
+          <w:kern w:val="0"/>
+          <w:sz w:val="18"/>
+          <w:szCs w:val="18"/>
+        </w:rPr>
+        <w:t>样例输入</w:t>
+      </w:r>
+      <w:r>
+        <w:rPr>
+          <w:rFonts w:ascii="微软雅黑" w:hAnsi="微软雅黑" w:cs="宋体" w:hint="eastAsia"/>
+          <w:color w:val="FF8A00"/>
+          <w:kern w:val="0"/>
+          <w:sz w:val="18"/>
+          <w:szCs w:val="18"/>
+        </w:rPr>
+        <w:t>2</w:t>
+      </w:r>
+    </w:p>
+    <w:p>
+      <w:pPr>
+        <w:widowControl/>
+        <w:shd w:val="clear" w:color="auto" w:fill="E4E4E4"/>
+        <w:tabs>
+          <w:tab w:val="left" w:pos="916"/>
+          <w:tab w:val="left" w:pos="1832"/>
+          <w:tab w:val="left" w:pos="2748"/>
+          <w:tab w:val="left" w:pos="3664"/>
+          <w:tab w:val="left" w:pos="4580"/>
+          <w:tab w:val="left" w:pos="5496"/>
+          <w:tab w:val="left" w:pos="6412"/>
+          <w:tab w:val="left" w:pos="7328"/>
+          <w:tab w:val="left" w:pos="8244"/>
+          <w:tab w:val="left" w:pos="9160"/>
+          <w:tab w:val="left" w:pos="10076"/>
+          <w:tab w:val="left" w:pos="10992"/>
+          <w:tab w:val="left" w:pos="11908"/>
+          <w:tab w:val="left" w:pos="12824"/>
+          <w:tab w:val="left" w:pos="13740"/>
+          <w:tab w:val="left" w:pos="14656"/>
+        </w:tabs>
+        <w:wordWrap w:val="0"/>
+        <w:spacing w:line="300" w:lineRule="atLeast"/>
+        <w:jc w:val="left"/>
+        <w:rPr>
+          <w:rFonts w:ascii="微软雅黑" w:hAnsi="微软雅黑" w:cs="宋体" w:hint="eastAsia"/>
+          <w:color w:val="333333"/>
+          <w:kern w:val="0"/>
+          <w:sz w:val="20"/>
+          <w:szCs w:val="20"/>
+        </w:rPr>
+      </w:pPr>
+      <w:r>
+        <w:rPr>
+          <w:rFonts w:ascii="微软雅黑" w:hAnsi="微软雅黑" w:cs="宋体" w:hint="eastAsia"/>
+          <w:color w:val="333333"/>
+          <w:kern w:val="0"/>
+          <w:sz w:val="20"/>
+          <w:szCs w:val="20"/>
+        </w:rPr>
+        <w:t>8</w:t>
+      </w:r>
+      <w:r>
+        <w:rPr>
+          <w:rFonts w:ascii="微软雅黑" w:hAnsi="微软雅黑" w:cs="宋体"/>
+          <w:color w:val="333333"/>
+          <w:kern w:val="0"/>
+          <w:sz w:val="20"/>
+          <w:szCs w:val="20"/>
+        </w:rPr>
+        <w:t xml:space="preserve"> </w:t>
+      </w:r>
+      <w:r>
+        <w:rPr>
+          <w:rFonts w:ascii="微软雅黑" w:hAnsi="微软雅黑" w:cs="宋体" w:hint="eastAsia"/>
+          <w:color w:val="333333"/>
+          <w:kern w:val="0"/>
+          <w:sz w:val="20"/>
+          <w:szCs w:val="20"/>
+        </w:rPr>
+        <w:t>3</w:t>
+      </w:r>
+    </w:p>
+    <w:p>
+      <w:pPr>
+        <w:widowControl/>
+        <w:shd w:val="clear" w:color="auto" w:fill="E4E4E4"/>
+        <w:tabs>
+          <w:tab w:val="left" w:pos="916"/>
+          <w:tab w:val="left" w:pos="1832"/>
+          <w:tab w:val="left" w:pos="2748"/>
+          <w:tab w:val="left" w:pos="3664"/>
+          <w:tab w:val="left" w:pos="4580"/>
+          <w:tab w:val="left" w:pos="5496"/>
+          <w:tab w:val="left" w:pos="6412"/>
+          <w:tab w:val="left" w:pos="7328"/>
+          <w:tab w:val="left" w:pos="8244"/>
+          <w:tab w:val="left" w:pos="9160"/>
+          <w:tab w:val="left" w:pos="10076"/>
+          <w:tab w:val="left" w:pos="10992"/>
+          <w:tab w:val="left" w:pos="11908"/>
+          <w:tab w:val="left" w:pos="12824"/>
+          <w:tab w:val="left" w:pos="13740"/>
+          <w:tab w:val="left" w:pos="14656"/>
+        </w:tabs>
+        <w:wordWrap w:val="0"/>
+        <w:spacing w:line="300" w:lineRule="atLeast"/>
+        <w:jc w:val="left"/>
+        <w:rPr>
+          <w:rFonts w:ascii="微软雅黑" w:hAnsi="微软雅黑" w:cs="宋体" w:hint="eastAsia"/>
+          <w:color w:val="333333"/>
+          <w:kern w:val="0"/>
+          <w:sz w:val="20"/>
+          <w:szCs w:val="20"/>
+        </w:rPr>
+      </w:pPr>
+      <w:r>
+        <w:rPr>
+          <w:rFonts w:ascii="微软雅黑" w:hAnsi="微软雅黑" w:cs="宋体"/>
+          <w:color w:val="333333"/>
+          <w:kern w:val="0"/>
+          <w:sz w:val="20"/>
+          <w:szCs w:val="20"/>
+        </w:rPr>
+        <w:t>1</w:t>
+      </w:r>
+      <w:r>
+        <w:rPr>
+          <w:rFonts w:ascii="微软雅黑" w:hAnsi="微软雅黑" w:cs="宋体"/>
+          <w:color w:val="333333"/>
+          <w:kern w:val="0"/>
+          <w:sz w:val="20"/>
+          <w:szCs w:val="20"/>
+        </w:rPr>
+        <w:t xml:space="preserve"> </w:t>
+      </w:r>
+      <w:r>
+        <w:rPr>
+          <w:rFonts w:ascii="微软雅黑" w:hAnsi="微软雅黑" w:cs="宋体"/>
+          <w:color w:val="333333"/>
+          <w:kern w:val="0"/>
+          <w:sz w:val="20"/>
+          <w:szCs w:val="20"/>
+        </w:rPr>
+        <w:t>12</w:t>
+      </w:r>
+      <w:r>
+        <w:rPr>
+          <w:rFonts w:ascii="微软雅黑" w:hAnsi="微软雅黑" w:cs="宋体"/>
+          <w:color w:val="333333"/>
+          <w:kern w:val="0"/>
+          <w:sz w:val="20"/>
+          <w:szCs w:val="20"/>
+        </w:rPr>
+        <w:t xml:space="preserve"> </w:t>
+      </w:r>
+      <w:r>
+        <w:rPr>
+          <w:rFonts w:ascii="微软雅黑" w:hAnsi="微软雅黑" w:cs="宋体"/>
+          <w:color w:val="333333"/>
+          <w:kern w:val="0"/>
+          <w:sz w:val="20"/>
+          <w:szCs w:val="20"/>
+        </w:rPr>
+        <w:t>-5</w:t>
+      </w:r>
+      <w:r>
+        <w:rPr>
+          <w:rFonts w:ascii="微软雅黑" w:hAnsi="微软雅黑" w:cs="宋体"/>
+          <w:color w:val="333333"/>
+          <w:kern w:val="0"/>
+          <w:sz w:val="20"/>
+          <w:szCs w:val="20"/>
+        </w:rPr>
+        <w:t xml:space="preserve"> </w:t>
+      </w:r>
+      <w:r>
+        <w:rPr>
+          <w:rFonts w:ascii="微软雅黑" w:hAnsi="微软雅黑" w:cs="宋体"/>
+          <w:color w:val="333333"/>
+          <w:kern w:val="0"/>
+          <w:sz w:val="20"/>
+          <w:szCs w:val="20"/>
+        </w:rPr>
+        <w:t>-6</w:t>
+      </w:r>
+      <w:r>
+        <w:rPr>
+          <w:rFonts w:ascii="微软雅黑" w:hAnsi="微软雅黑" w:cs="宋体"/>
+          <w:color w:val="333333"/>
+          <w:kern w:val="0"/>
+          <w:sz w:val="20"/>
+          <w:szCs w:val="20"/>
+        </w:rPr>
+        <w:t xml:space="preserve"> </w:t>
+      </w:r>
+      <w:r>
+        <w:rPr>
+          <w:rFonts w:ascii="微软雅黑" w:hAnsi="微软雅黑" w:cs="宋体"/>
+          <w:color w:val="333333"/>
+          <w:kern w:val="0"/>
+          <w:sz w:val="20"/>
+          <w:szCs w:val="20"/>
+        </w:rPr>
+        <w:t>50</w:t>
+      </w:r>
+      <w:r>
+        <w:rPr>
+          <w:rFonts w:ascii="微软雅黑" w:hAnsi="微软雅黑" w:cs="宋体"/>
+          <w:color w:val="333333"/>
+          <w:kern w:val="0"/>
+          <w:sz w:val="20"/>
+          <w:szCs w:val="20"/>
+        </w:rPr>
+        <w:t xml:space="preserve"> </w:t>
+      </w:r>
+      <w:r>
+        <w:rPr>
+          <w:rFonts w:ascii="微软雅黑" w:hAnsi="微软雅黑" w:cs="宋体"/>
+          <w:color w:val="333333"/>
+          <w:kern w:val="0"/>
+          <w:sz w:val="20"/>
+          <w:szCs w:val="20"/>
+        </w:rPr>
+        <w:t>3</w:t>
+      </w:r>
+      <w:r>
+        <w:rPr>
+          <w:rFonts w:ascii="微软雅黑" w:hAnsi="微软雅黑" w:cs="宋体"/>
+          <w:color w:val="333333"/>
+          <w:kern w:val="0"/>
+          <w:sz w:val="20"/>
+          <w:szCs w:val="20"/>
+        </w:rPr>
+        <w:t xml:space="preserve"> </w:t>
+      </w:r>
+      <w:r>
+        <w:rPr>
+          <w:rFonts w:ascii="微软雅黑" w:hAnsi="微软雅黑" w:cs="宋体" w:hint="eastAsia"/>
+          <w:color w:val="333333"/>
+          <w:kern w:val="0"/>
+          <w:sz w:val="20"/>
+          <w:szCs w:val="20"/>
+        </w:rPr>
+        <w:t>51</w:t>
+      </w:r>
+      <w:r>
+        <w:rPr>
+          <w:rFonts w:ascii="微软雅黑" w:hAnsi="微软雅黑" w:cs="宋体"/>
+          <w:color w:val="333333"/>
+          <w:kern w:val="0"/>
+          <w:sz w:val="20"/>
+          <w:szCs w:val="20"/>
+        </w:rPr>
+        <w:t xml:space="preserve"> </w:t>
+      </w:r>
+      <w:r>
+        <w:rPr>
+          <w:rFonts w:ascii="微软雅黑" w:hAnsi="微软雅黑" w:cs="宋体" w:hint="eastAsia"/>
+          <w:color w:val="333333"/>
+          <w:kern w:val="0"/>
+          <w:sz w:val="20"/>
+          <w:szCs w:val="20"/>
+        </w:rPr>
+        <w:t>52</w:t>
+      </w:r>
+    </w:p>
+    <w:p>
+      <w:pPr>
+        <w:widowControl/>
+        <w:shd w:val="clear" w:color="auto" w:fill="F4F8FB"/>
+        <w:jc w:val="left"/>
+        <w:rPr>
+          <w:rFonts w:ascii="微软雅黑" w:hAnsi="微软雅黑" w:cs="宋体" w:hint="eastAsia"/>
+          <w:color w:val="FF8A00"/>
+          <w:kern w:val="0"/>
+          <w:sz w:val="18"/>
+          <w:szCs w:val="18"/>
+        </w:rPr>
+      </w:pPr>
+      <w:r>
+        <w:rPr>
+          <w:rFonts w:ascii="微软雅黑" w:hAnsi="微软雅黑" w:cs="宋体"/>
+          <w:color w:val="FF8A00"/>
+          <w:kern w:val="0"/>
+          <w:sz w:val="18"/>
+          <w:szCs w:val="18"/>
+        </w:rPr>
+        <w:t>样例输出</w:t>
+      </w:r>
+    </w:p>
+    <w:p>
+      <w:pPr>
+        <w:widowControl/>
+        <w:shd w:val="clear" w:color="auto" w:fill="E4E4E4"/>
+        <w:tabs>
+          <w:tab w:val="left" w:pos="916"/>
+          <w:tab w:val="left" w:pos="1832"/>
+          <w:tab w:val="left" w:pos="2748"/>
+          <w:tab w:val="left" w:pos="3664"/>
+          <w:tab w:val="left" w:pos="4580"/>
+          <w:tab w:val="left" w:pos="5496"/>
+          <w:tab w:val="left" w:pos="6412"/>
+          <w:tab w:val="left" w:pos="7328"/>
+          <w:tab w:val="left" w:pos="8244"/>
+          <w:tab w:val="left" w:pos="9160"/>
+          <w:tab w:val="left" w:pos="10076"/>
+          <w:tab w:val="left" w:pos="10992"/>
+          <w:tab w:val="left" w:pos="11908"/>
+          <w:tab w:val="left" w:pos="12824"/>
+          <w:tab w:val="left" w:pos="13740"/>
+          <w:tab w:val="left" w:pos="14656"/>
+        </w:tabs>
+        <w:wordWrap w:val="0"/>
+        <w:spacing w:line="300" w:lineRule="atLeast"/>
+        <w:jc w:val="left"/>
+        <w:rPr>
+          <w:rFonts w:ascii="微软雅黑" w:hAnsi="微软雅黑" w:cs="宋体"/>
+          <w:color w:val="333333"/>
+          <w:kern w:val="0"/>
+          <w:sz w:val="20"/>
+          <w:szCs w:val="20"/>
+        </w:rPr>
+      </w:pPr>
+      <w:r>
+        <w:rPr>
+          <w:rFonts w:ascii="微软雅黑" w:hAnsi="微软雅黑" w:cs="宋体"/>
+          <w:color w:val="333333"/>
+          <w:kern w:val="0"/>
+          <w:sz w:val="20"/>
+          <w:szCs w:val="20"/>
+        </w:rPr>
+        <w:t>39</w:t>
+      </w:r>
+      <w:r>
+        <w:rPr>
+          <w:rFonts w:ascii="微软雅黑" w:hAnsi="微软雅黑" w:cs="宋体"/>
+          <w:color w:val="333333"/>
+          <w:kern w:val="0"/>
+          <w:sz w:val="20"/>
+          <w:szCs w:val="20"/>
+        </w:rPr>
+        <w:t>.000</w:t>
+      </w:r>
+    </w:p>
+    <w:p>
+      <w:pPr>
+        <w:widowControl/>
+        <w:shd w:val="clear" w:color="auto" w:fill="F4F8FB"/>
+        <w:jc w:val="left"/>
+        <w:rPr>
+          <w:rFonts w:ascii="微软雅黑" w:hAnsi="微软雅黑" w:cs="宋体" w:hint="eastAsia"/>
+          <w:color w:val="FF8A00"/>
+          <w:kern w:val="0"/>
+          <w:sz w:val="18"/>
+          <w:szCs w:val="18"/>
+        </w:rPr>
+      </w:pPr>
+      <w:r>
+        <w:rPr>
+          <w:rFonts w:ascii="微软雅黑" w:hAnsi="微软雅黑" w:cs="宋体" w:hint="eastAsia"/>
+          <w:color w:val="FF8A00"/>
+          <w:kern w:val="0"/>
+          <w:sz w:val="18"/>
+          <w:szCs w:val="18"/>
+        </w:rPr>
+        <w:t>样例解释</w:t>
+      </w:r>
       <w:bookmarkStart w:id="0" w:name="_GoBack"/>
       <w:bookmarkEnd w:id="0"/>
+    </w:p>
+    <w:p>
+      <w:pPr>
+        <w:widowControl/>
+        <w:shd w:val="clear" w:color="auto" w:fill="E4E4E4"/>
+        <w:tabs>
+          <w:tab w:val="left" w:pos="916"/>
+          <w:tab w:val="left" w:pos="1832"/>
+          <w:tab w:val="left" w:pos="2748"/>
+          <w:tab w:val="left" w:pos="3664"/>
+          <w:tab w:val="left" w:pos="4580"/>
+          <w:tab w:val="left" w:pos="5496"/>
+          <w:tab w:val="left" w:pos="6412"/>
+          <w:tab w:val="left" w:pos="7328"/>
+          <w:tab w:val="left" w:pos="8244"/>
+          <w:tab w:val="left" w:pos="9160"/>
+          <w:tab w:val="left" w:pos="10076"/>
+          <w:tab w:val="left" w:pos="10992"/>
+          <w:tab w:val="left" w:pos="11908"/>
+          <w:tab w:val="left" w:pos="12824"/>
+          <w:tab w:val="left" w:pos="13740"/>
+          <w:tab w:val="left" w:pos="14656"/>
+        </w:tabs>
+        <w:wordWrap w:val="0"/>
+        <w:spacing w:line="300" w:lineRule="atLeast"/>
+        <w:jc w:val="left"/>
+        <w:rPr>
+          <w:rFonts w:ascii="微软雅黑" w:hAnsi="微软雅黑" w:cs="宋体" w:hint="eastAsia"/>
+          <w:color w:val="333333"/>
+          <w:kern w:val="0"/>
+          <w:sz w:val="20"/>
+          <w:szCs w:val="20"/>
+        </w:rPr>
+      </w:pPr>
+      <w:r>
+        <w:rPr>
+          <w:rFonts w:ascii="微软雅黑" w:hAnsi="微软雅黑" w:cs="宋体" w:hint="eastAsia"/>
+          <w:color w:val="333333"/>
+          <w:kern w:val="0"/>
+          <w:sz w:val="20"/>
+          <w:szCs w:val="20"/>
+        </w:rPr>
+        <w:t>最后</w:t>
+      </w:r>
+      <w:r>
+        <w:rPr>
+          <w:rFonts w:ascii="微软雅黑" w:hAnsi="微软雅黑" w:cs="宋体"/>
+          <w:color w:val="333333"/>
+          <w:kern w:val="0"/>
+          <w:sz w:val="20"/>
+          <w:szCs w:val="20"/>
+        </w:rPr>
+        <w:t>4</w:t>
+      </w:r>
+      <w:r>
+        <w:rPr>
+          <w:rFonts w:ascii="微软雅黑" w:hAnsi="微软雅黑" w:cs="宋体" w:hint="eastAsia"/>
+          <w:color w:val="333333"/>
+          <w:kern w:val="0"/>
+          <w:sz w:val="20"/>
+          <w:szCs w:val="20"/>
+        </w:rPr>
+        <w:t>个数的平均值：</w:t>
+      </w:r>
+      <w:r>
+        <w:rPr>
+          <w:rFonts w:ascii="微软雅黑" w:hAnsi="微软雅黑" w:cs="宋体" w:hint="eastAsia"/>
+          <w:color w:val="333333"/>
+          <w:kern w:val="0"/>
+          <w:sz w:val="20"/>
+          <w:szCs w:val="20"/>
+        </w:rPr>
+        <w:t>(</w:t>
+      </w:r>
+      <w:r>
+        <w:rPr>
+          <w:rFonts w:ascii="微软雅黑" w:hAnsi="微软雅黑" w:cs="宋体"/>
+          <w:color w:val="333333"/>
+          <w:kern w:val="0"/>
+          <w:sz w:val="20"/>
+          <w:szCs w:val="20"/>
+        </w:rPr>
+        <w:t>50+3+51+52)/4=39.000</w:t>
+      </w:r>
     </w:p>
     <w:sectPr>
       <w:pgSz w:w="11906" w:h="16838"/>
@@ -2056,6 +2408,44 @@
     </w:sectPr>
   </w:body>
 </w:document>
+</file>
+
+<file path=word/endnotes.xml><?xml version="1.0" encoding="utf-8"?>
+<w:endnotes xmlns:wpc="http://schemas.microsoft.com/office/word/2010/wordprocessingCanvas" xmlns:cx="http://schemas.microsoft.com/office/drawing/2014/chartex" xmlns:cx1="http://schemas.microsoft.com/office/drawing/2015/9/8/chartex" xmlns:cx2="http://schemas.microsoft.com/office/drawing/2015/10/21/chartex" xmlns:cx3="http://schemas.microsoft.com/office/drawing/2016/5/9/chartex" xmlns:cx4="http://schemas.microsoft.com/office/drawing/2016/5/10/chartex" xmlns:cx5="http://schemas.microsoft.com/office/drawing/2016/5/11/chartex" xmlns:cx6="http://schemas.microsoft.com/office/drawing/2016/5/12/chartex" xmlns:cx7="http://schemas.microsoft.com/office/drawing/2016/5/13/chartex" xmlns:cx8="http://schemas.microsoft.com/office/drawing/2016/5/14/chartex" xmlns:mc="http://schemas.openxmlformats.org/markup-compatibility/2006" xmlns:aink="http://schemas.microsoft.com/office/drawing/2016/ink" xmlns:am3d="http://schemas.microsoft.com/office/drawing/2017/model3d" xmlns:o="urn:schemas-microsoft-com:office:office" xmlns:r="http://schemas.openxmlformats.org/officeDocument/2006/relationships" xmlns:m="http://schemas.openxmlformats.org/officeDocument/2006/math" xmlns:v="urn:schemas-microsoft-com:vml" xmlns:wp14="http://schemas.microsoft.com/office/word/2010/wordprocessingDrawing" xmlns:wp="http://schemas.openxmlformats.org/drawingml/2006/wordprocessingDrawing" xmlns:w10="urn:schemas-microsoft-com:office:word" xmlns:w="http://schemas.openxmlformats.org/wordprocessingml/2006/main" xmlns:w14="http://schemas.microsoft.com/office/word/2010/wordml" xmlns:w15="http://schemas.microsoft.com/office/word/2012/wordml" xmlns:w16cid="http://schemas.microsoft.com/office/word/2016/wordml/cid" xmlns:w16se="http://schemas.microsoft.com/office/word/2015/wordml/symex" xmlns:wpg="http://schemas.microsoft.com/office/word/2010/wordprocessingGroup" xmlns:wpi="http://schemas.microsoft.com/office/word/2010/wordprocessingInk" xmlns:wne="http://schemas.microsoft.com/office/word/2006/wordml" xmlns:wps="http://schemas.microsoft.com/office/word/2010/wordprocessingShape" mc:Ignorable="w14 w15 w16se w16cid wp14">
+  <w:endnote w:type="separator" w:id="-1">
+    <w:p>
+      <w:r>
+        <w:separator/>
+      </w:r>
+    </w:p>
+  </w:endnote>
+  <w:endnote w:type="continuationSeparator" w:id="0">
+    <w:p>
+      <w:r>
+        <w:continuationSeparator/>
+      </w:r>
+    </w:p>
+  </w:endnote>
+</w:endnotes>
+</file>
+
+<file path=word/footnotes.xml><?xml version="1.0" encoding="utf-8"?>
+<w:footnotes xmlns:wpc="http://schemas.microsoft.com/office/word/2010/wordprocessingCanvas" xmlns:cx="http://schemas.microsoft.com/office/drawing/2014/chartex" xmlns:cx1="http://schemas.microsoft.com/office/drawing/2015/9/8/chartex" xmlns:cx2="http://schemas.microsoft.com/office/drawing/2015/10/21/chartex" xmlns:cx3="http://schemas.microsoft.com/office/drawing/2016/5/9/chartex" xmlns:cx4="http://schemas.microsoft.com/office/drawing/2016/5/10/chartex" xmlns:cx5="http://schemas.microsoft.com/office/drawing/2016/5/11/chartex" xmlns:cx6="http://schemas.microsoft.com/office/drawing/2016/5/12/chartex" xmlns:cx7="http://schemas.microsoft.com/office/drawing/2016/5/13/chartex" xmlns:cx8="http://schemas.microsoft.com/office/drawing/2016/5/14/chartex" xmlns:mc="http://schemas.openxmlformats.org/markup-compatibility/2006" xmlns:aink="http://schemas.microsoft.com/office/drawing/2016/ink" xmlns:am3d="http://schemas.microsoft.com/office/drawing/2017/model3d" xmlns:o="urn:schemas-microsoft-com:office:office" xmlns:r="http://schemas.openxmlformats.org/officeDocument/2006/relationships" xmlns:m="http://schemas.openxmlformats.org/officeDocument/2006/math" xmlns:v="urn:schemas-microsoft-com:vml" xmlns:wp14="http://schemas.microsoft.com/office/word/2010/wordprocessingDrawing" xmlns:wp="http://schemas.openxmlformats.org/drawingml/2006/wordprocessingDrawing" xmlns:w10="urn:schemas-microsoft-com:office:word" xmlns:w="http://schemas.openxmlformats.org/wordprocessingml/2006/main" xmlns:w14="http://schemas.microsoft.com/office/word/2010/wordml" xmlns:w15="http://schemas.microsoft.com/office/word/2012/wordml" xmlns:w16cid="http://schemas.microsoft.com/office/word/2016/wordml/cid" xmlns:w16se="http://schemas.microsoft.com/office/word/2015/wordml/symex" xmlns:wpg="http://schemas.microsoft.com/office/word/2010/wordprocessingGroup" xmlns:wpi="http://schemas.microsoft.com/office/word/2010/wordprocessingInk" xmlns:wne="http://schemas.microsoft.com/office/word/2006/wordml" xmlns:wps="http://schemas.microsoft.com/office/word/2010/wordprocessingShape" mc:Ignorable="w14 w15 w16se w16cid wp14">
+  <w:footnote w:type="separator" w:id="-1">
+    <w:p>
+      <w:r>
+        <w:separator/>
+      </w:r>
+    </w:p>
+  </w:footnote>
+  <w:footnote w:type="continuationSeparator" w:id="0">
+    <w:p>
+      <w:r>
+        <w:continuationSeparator/>
+      </w:r>
+    </w:p>
+  </w:footnote>
+</w:footnotes>
 </file>
 
 <file path=word/styles.xml><?xml version="1.0" encoding="utf-8"?>
@@ -2563,6 +2953,71 @@
       <w:szCs w:val="24"/>
     </w:rPr>
   </w:style>
+  <w:style w:type="paragraph" w:styleId="a4">
+    <w:name w:val="header"/>
+    <w:basedOn w:val="a"/>
+    <w:link w:val="a5"/>
+    <w:uiPriority w:val="99"/>
+    <w:unhideWhenUsed/>
+    <w:rsid w:val="00443C60"/>
+    <w:pPr>
+      <w:pBdr>
+        <w:bottom w:val="single" w:sz="6" w:space="1" w:color="auto"/>
+      </w:pBdr>
+      <w:tabs>
+        <w:tab w:val="center" w:pos="4153"/>
+        <w:tab w:val="right" w:pos="8306"/>
+      </w:tabs>
+      <w:snapToGrid w:val="0"/>
+      <w:jc w:val="center"/>
+    </w:pPr>
+    <w:rPr>
+      <w:sz w:val="18"/>
+      <w:szCs w:val="18"/>
+    </w:rPr>
+  </w:style>
+  <w:style w:type="character" w:customStyle="1" w:styleId="a5">
+    <w:name w:val="页眉 字符"/>
+    <w:basedOn w:val="a0"/>
+    <w:link w:val="a4"/>
+    <w:uiPriority w:val="99"/>
+    <w:rsid w:val="00443C60"/>
+    <w:rPr>
+      <w:sz w:val="18"/>
+      <w:szCs w:val="18"/>
+    </w:rPr>
+  </w:style>
+  <w:style w:type="paragraph" w:styleId="a6">
+    <w:name w:val="footer"/>
+    <w:basedOn w:val="a"/>
+    <w:link w:val="a7"/>
+    <w:uiPriority w:val="99"/>
+    <w:unhideWhenUsed/>
+    <w:rsid w:val="00443C60"/>
+    <w:pPr>
+      <w:tabs>
+        <w:tab w:val="center" w:pos="4153"/>
+        <w:tab w:val="right" w:pos="8306"/>
+      </w:tabs>
+      <w:snapToGrid w:val="0"/>
+      <w:jc w:val="left"/>
+    </w:pPr>
+    <w:rPr>
+      <w:sz w:val="18"/>
+      <w:szCs w:val="18"/>
+    </w:rPr>
+  </w:style>
+  <w:style w:type="character" w:customStyle="1" w:styleId="a7">
+    <w:name w:val="页脚 字符"/>
+    <w:basedOn w:val="a0"/>
+    <w:link w:val="a6"/>
+    <w:uiPriority w:val="99"/>
+    <w:rsid w:val="00443C60"/>
+    <w:rPr>
+      <w:sz w:val="18"/>
+      <w:szCs w:val="18"/>
+    </w:rPr>
+  </w:style>
 </w:styles>
 </file>
 
